--- a/Python tutorial/Random execution.docx
+++ b/Python tutorial/Random execution.docx
@@ -58,8 +58,6 @@
           <w:szCs w:val="24"/>
         </w:rPr>
       </w:pPr>
-      <w:bookmarkStart w:id="0" w:name="_GoBack"/>
-      <w:bookmarkEnd w:id="0"/>
     </w:p>
     <w:p>
       <w:pPr>
@@ -141,6 +139,54 @@
           <w:szCs w:val="24"/>
         </w:rPr>
       </w:pPr>
+    </w:p>
+    <w:p>
+      <w:pPr>
+        <w:pStyle w:val="ListParagraph"/>
+        <w:numPr>
+          <w:ilvl w:val="0"/>
+          <w:numId w:val="2"/>
+        </w:numPr>
+        <w:rPr>
+          <w:b/>
+          <w:sz w:val="24"/>
+          <w:szCs w:val="24"/>
+        </w:rPr>
+      </w:pPr>
+      <w:r>
+        <w:rPr>
+          <w:b/>
+          <w:sz w:val="24"/>
+          <w:szCs w:val="24"/>
+        </w:rPr>
+        <w:t xml:space="preserve">If </w:t>
+      </w:r>
+      <w:r>
+        <w:rPr>
+          <w:b/>
+          <w:sz w:val="24"/>
+          <w:szCs w:val="24"/>
+        </w:rPr>
+        <w:t>Sta</w:t>
+      </w:r>
+      <w:r>
+        <w:rPr>
+          <w:b/>
+          <w:sz w:val="24"/>
+          <w:szCs w:val="24"/>
+        </w:rPr>
+        <w:t>tement:</w:t>
+      </w:r>
+    </w:p>
+    <w:p>
+      <w:pPr>
+        <w:pStyle w:val="ListParagraph"/>
+        <w:ind w:left="1485"/>
+        <w:rPr>
+          <w:sz w:val="24"/>
+          <w:szCs w:val="24"/>
+        </w:rPr>
+      </w:pPr>
       <w:r>
         <w:rPr>
           <w:sz w:val="24"/>
@@ -177,6 +223,13 @@
           <w:sz w:val="24"/>
           <w:szCs w:val="24"/>
         </w:rPr>
+        <w:t xml:space="preserve">            </w:t>
+      </w:r>
+      <w:r>
+        <w:rPr>
+          <w:sz w:val="24"/>
+          <w:szCs w:val="24"/>
+        </w:rPr>
         <w:t>&lt;four spaces&gt;</w:t>
       </w:r>
       <w:r>
@@ -214,8 +267,403 @@
           <w:sz w:val="24"/>
           <w:szCs w:val="24"/>
         </w:rPr>
-        <w:t>If four Spaces are not used then it will be considered outside of the if  condition.</w:t>
-      </w:r>
+        <w:t>If four Spaces are not used the</w:t>
+      </w:r>
+      <w:r>
+        <w:rPr>
+          <w:sz w:val="24"/>
+          <w:szCs w:val="24"/>
+        </w:rPr>
+        <w:t>n it will be considered outside of the if condition.</w:t>
+      </w:r>
+    </w:p>
+    <w:p>
+      <w:pPr>
+        <w:pStyle w:val="ListParagraph"/>
+        <w:ind w:left="765"/>
+        <w:rPr>
+          <w:sz w:val="24"/>
+          <w:szCs w:val="24"/>
+        </w:rPr>
+      </w:pPr>
+    </w:p>
+    <w:p>
+      <w:pPr>
+        <w:pStyle w:val="ListParagraph"/>
+        <w:numPr>
+          <w:ilvl w:val="0"/>
+          <w:numId w:val="2"/>
+        </w:numPr>
+        <w:rPr>
+          <w:sz w:val="24"/>
+          <w:szCs w:val="24"/>
+        </w:rPr>
+      </w:pPr>
+      <w:r>
+        <w:rPr>
+          <w:b/>
+          <w:sz w:val="24"/>
+          <w:szCs w:val="24"/>
+        </w:rPr>
+        <w:t>If –else Statement</w:t>
+      </w:r>
+      <w:r>
+        <w:rPr>
+          <w:sz w:val="24"/>
+          <w:szCs w:val="24"/>
+        </w:rPr>
+        <w:t>:</w:t>
+      </w:r>
+    </w:p>
+    <w:p>
+      <w:pPr>
+        <w:pStyle w:val="ListParagraph"/>
+        <w:ind w:left="1485"/>
+        <w:rPr>
+          <w:sz w:val="24"/>
+          <w:szCs w:val="24"/>
+        </w:rPr>
+      </w:pPr>
+      <w:r>
+        <w:rPr>
+          <w:sz w:val="24"/>
+          <w:szCs w:val="24"/>
+        </w:rPr>
+        <w:t>if cond1:</w:t>
+      </w:r>
+    </w:p>
+    <w:p>
+      <w:pPr>
+        <w:pStyle w:val="ListParagraph"/>
+        <w:ind w:left="1485"/>
+        <w:rPr>
+          <w:sz w:val="24"/>
+          <w:szCs w:val="24"/>
+        </w:rPr>
+      </w:pPr>
+      <w:r>
+        <w:rPr>
+          <w:sz w:val="24"/>
+          <w:szCs w:val="24"/>
+        </w:rPr>
+        <w:t xml:space="preserve">    task1</w:t>
+      </w:r>
+    </w:p>
+    <w:p>
+      <w:pPr>
+        <w:pStyle w:val="ListParagraph"/>
+        <w:ind w:left="1485"/>
+        <w:rPr>
+          <w:sz w:val="24"/>
+          <w:szCs w:val="24"/>
+        </w:rPr>
+      </w:pPr>
+      <w:r>
+        <w:rPr>
+          <w:sz w:val="24"/>
+          <w:szCs w:val="24"/>
+        </w:rPr>
+        <w:t>else:</w:t>
+      </w:r>
+    </w:p>
+    <w:p>
+      <w:pPr>
+        <w:pStyle w:val="ListParagraph"/>
+        <w:ind w:left="1485"/>
+        <w:rPr>
+          <w:sz w:val="24"/>
+          <w:szCs w:val="24"/>
+        </w:rPr>
+      </w:pPr>
+      <w:r>
+        <w:rPr>
+          <w:sz w:val="24"/>
+          <w:szCs w:val="24"/>
+        </w:rPr>
+        <w:t xml:space="preserve">     task2</w:t>
+      </w:r>
+    </w:p>
+    <w:p>
+      <w:pPr>
+        <w:pStyle w:val="ListParagraph"/>
+        <w:ind w:left="1485"/>
+        <w:rPr>
+          <w:sz w:val="24"/>
+          <w:szCs w:val="24"/>
+        </w:rPr>
+      </w:pPr>
+    </w:p>
+    <w:p>
+      <w:pPr>
+        <w:pStyle w:val="ListParagraph"/>
+        <w:numPr>
+          <w:ilvl w:val="0"/>
+          <w:numId w:val="2"/>
+        </w:numPr>
+        <w:rPr>
+          <w:b/>
+          <w:sz w:val="24"/>
+          <w:szCs w:val="24"/>
+        </w:rPr>
+      </w:pPr>
+      <w:r>
+        <w:rPr>
+          <w:b/>
+          <w:sz w:val="24"/>
+          <w:szCs w:val="24"/>
+        </w:rPr>
+        <w:t>If-</w:t>
+      </w:r>
+      <w:proofErr w:type="spellStart"/>
+      <w:r>
+        <w:rPr>
+          <w:b/>
+          <w:sz w:val="24"/>
+          <w:szCs w:val="24"/>
+        </w:rPr>
+        <w:t>elif</w:t>
+      </w:r>
+      <w:proofErr w:type="spellEnd"/>
+      <w:r>
+        <w:rPr>
+          <w:b/>
+          <w:sz w:val="24"/>
+          <w:szCs w:val="24"/>
+        </w:rPr>
+        <w:t>-else Statement:</w:t>
+      </w:r>
+    </w:p>
+    <w:p>
+      <w:pPr>
+        <w:pStyle w:val="ListParagraph"/>
+        <w:ind w:left="1485"/>
+        <w:rPr>
+          <w:sz w:val="24"/>
+          <w:szCs w:val="24"/>
+        </w:rPr>
+      </w:pPr>
+      <w:r>
+        <w:rPr>
+          <w:sz w:val="24"/>
+          <w:szCs w:val="24"/>
+        </w:rPr>
+        <w:t>if cond1:</w:t>
+      </w:r>
+    </w:p>
+    <w:p>
+      <w:pPr>
+        <w:pStyle w:val="ListParagraph"/>
+        <w:ind w:left="1485"/>
+        <w:rPr>
+          <w:sz w:val="24"/>
+          <w:szCs w:val="24"/>
+        </w:rPr>
+      </w:pPr>
+      <w:r>
+        <w:rPr>
+          <w:sz w:val="24"/>
+          <w:szCs w:val="24"/>
+        </w:rPr>
+        <w:t xml:space="preserve">    task1</w:t>
+      </w:r>
+    </w:p>
+    <w:p>
+      <w:pPr>
+        <w:pStyle w:val="ListParagraph"/>
+        <w:ind w:left="1485"/>
+        <w:rPr>
+          <w:sz w:val="24"/>
+          <w:szCs w:val="24"/>
+        </w:rPr>
+      </w:pPr>
+      <w:proofErr w:type="spellStart"/>
+      <w:r>
+        <w:rPr>
+          <w:sz w:val="24"/>
+          <w:szCs w:val="24"/>
+        </w:rPr>
+        <w:t>elif</w:t>
+      </w:r>
+      <w:proofErr w:type="spellEnd"/>
+      <w:r>
+        <w:rPr>
+          <w:sz w:val="24"/>
+          <w:szCs w:val="24"/>
+        </w:rPr>
+        <w:t>:</w:t>
+      </w:r>
+    </w:p>
+    <w:p>
+      <w:pPr>
+        <w:pStyle w:val="ListParagraph"/>
+        <w:ind w:left="1485"/>
+        <w:rPr>
+          <w:sz w:val="24"/>
+          <w:szCs w:val="24"/>
+        </w:rPr>
+      </w:pPr>
+      <w:r>
+        <w:rPr>
+          <w:sz w:val="24"/>
+          <w:szCs w:val="24"/>
+        </w:rPr>
+        <w:t xml:space="preserve">   task2</w:t>
+      </w:r>
+    </w:p>
+    <w:p>
+      <w:pPr>
+        <w:pStyle w:val="ListParagraph"/>
+        <w:ind w:left="1485"/>
+        <w:rPr>
+          <w:sz w:val="24"/>
+          <w:szCs w:val="24"/>
+        </w:rPr>
+      </w:pPr>
+      <w:proofErr w:type="spellStart"/>
+      <w:r>
+        <w:rPr>
+          <w:sz w:val="24"/>
+          <w:szCs w:val="24"/>
+        </w:rPr>
+        <w:t>elif</w:t>
+      </w:r>
+      <w:proofErr w:type="spellEnd"/>
+      <w:r>
+        <w:rPr>
+          <w:sz w:val="24"/>
+          <w:szCs w:val="24"/>
+        </w:rPr>
+        <w:t>:</w:t>
+      </w:r>
+    </w:p>
+    <w:p>
+      <w:pPr>
+        <w:pStyle w:val="ListParagraph"/>
+        <w:ind w:left="1485"/>
+        <w:rPr>
+          <w:sz w:val="24"/>
+          <w:szCs w:val="24"/>
+        </w:rPr>
+      </w:pPr>
+      <w:r>
+        <w:rPr>
+          <w:sz w:val="24"/>
+          <w:szCs w:val="24"/>
+        </w:rPr>
+        <w:t xml:space="preserve">   task3</w:t>
+      </w:r>
+    </w:p>
+    <w:p>
+      <w:pPr>
+        <w:pStyle w:val="ListParagraph"/>
+        <w:ind w:left="765"/>
+        <w:rPr>
+          <w:sz w:val="24"/>
+          <w:szCs w:val="24"/>
+        </w:rPr>
+      </w:pPr>
+      <w:r>
+        <w:rPr>
+          <w:sz w:val="24"/>
+          <w:szCs w:val="24"/>
+        </w:rPr>
+        <w:t xml:space="preserve">               .</w:t>
+      </w:r>
+    </w:p>
+    <w:p>
+      <w:pPr>
+        <w:pStyle w:val="ListParagraph"/>
+        <w:ind w:left="765"/>
+        <w:rPr>
+          <w:sz w:val="24"/>
+          <w:szCs w:val="24"/>
+        </w:rPr>
+      </w:pPr>
+      <w:r>
+        <w:rPr>
+          <w:sz w:val="24"/>
+          <w:szCs w:val="24"/>
+        </w:rPr>
+        <w:t xml:space="preserve">               .</w:t>
+      </w:r>
+    </w:p>
+    <w:p>
+      <w:pPr>
+        <w:pStyle w:val="ListParagraph"/>
+        <w:ind w:left="765"/>
+        <w:rPr>
+          <w:sz w:val="24"/>
+          <w:szCs w:val="24"/>
+        </w:rPr>
+      </w:pPr>
+      <w:r>
+        <w:rPr>
+          <w:sz w:val="24"/>
+          <w:szCs w:val="24"/>
+        </w:rPr>
+        <w:t xml:space="preserve">               .</w:t>
+      </w:r>
+    </w:p>
+    <w:p>
+      <w:pPr>
+        <w:pStyle w:val="ListParagraph"/>
+        <w:ind w:left="765"/>
+        <w:rPr>
+          <w:sz w:val="24"/>
+          <w:szCs w:val="24"/>
+        </w:rPr>
+      </w:pPr>
+      <w:r>
+        <w:rPr>
+          <w:sz w:val="24"/>
+          <w:szCs w:val="24"/>
+        </w:rPr>
+        <w:t xml:space="preserve">            </w:t>
+      </w:r>
+      <w:r>
+        <w:rPr>
+          <w:sz w:val="24"/>
+          <w:szCs w:val="24"/>
+        </w:rPr>
+        <w:t>else:</w:t>
+      </w:r>
+    </w:p>
+    <w:p>
+      <w:pPr>
+        <w:pStyle w:val="ListParagraph"/>
+        <w:ind w:left="765"/>
+        <w:rPr>
+          <w:sz w:val="24"/>
+          <w:szCs w:val="24"/>
+        </w:rPr>
+      </w:pPr>
+      <w:r>
+        <w:rPr>
+          <w:sz w:val="24"/>
+          <w:szCs w:val="24"/>
+        </w:rPr>
+        <w:t xml:space="preserve">                task4</w:t>
+      </w:r>
+    </w:p>
+    <w:p>
+      <w:pPr>
+        <w:pStyle w:val="ListParagraph"/>
+        <w:ind w:left="765"/>
+        <w:rPr>
+          <w:sz w:val="24"/>
+          <w:szCs w:val="24"/>
+        </w:rPr>
+      </w:pPr>
+    </w:p>
+    <w:p>
+      <w:pPr>
+        <w:pStyle w:val="ListParagraph"/>
+        <w:ind w:left="765"/>
+        <w:rPr>
+          <w:sz w:val="24"/>
+          <w:szCs w:val="24"/>
+        </w:rPr>
+      </w:pPr>
     </w:p>
     <w:p>
       <w:pPr>
@@ -255,17 +703,349 @@
           <w:numId w:val="1"/>
         </w:numPr>
         <w:rPr>
-          <w:sz w:val="24"/>
-          <w:szCs w:val="24"/>
-        </w:rPr>
-      </w:pPr>
-      <w:r>
-        <w:rPr>
-          <w:sz w:val="24"/>
-          <w:szCs w:val="24"/>
-        </w:rPr>
+          <w:sz w:val="28"/>
+          <w:szCs w:val="24"/>
+        </w:rPr>
+      </w:pPr>
+      <w:r>
+        <w:rPr>
+          <w:sz w:val="28"/>
+          <w:szCs w:val="24"/>
+        </w:rPr>
+        <w:lastRenderedPageBreak/>
         <w:t>While</w:t>
       </w:r>
+      <w:r>
+        <w:rPr>
+          <w:sz w:val="28"/>
+          <w:szCs w:val="24"/>
+        </w:rPr>
+        <w:t>:</w:t>
+      </w:r>
+    </w:p>
+    <w:p>
+      <w:pPr>
+        <w:pStyle w:val="ListParagraph"/>
+        <w:ind w:left="765"/>
+        <w:rPr>
+          <w:sz w:val="24"/>
+          <w:szCs w:val="24"/>
+        </w:rPr>
+      </w:pPr>
+      <w:r>
+        <w:rPr>
+          <w:sz w:val="24"/>
+          <w:szCs w:val="24"/>
+        </w:rPr>
+        <w:t>Useful to repeatedly execute the group of statements as long as a condition id True.</w:t>
+      </w:r>
+    </w:p>
+    <w:p>
+      <w:pPr>
+        <w:pStyle w:val="ListParagraph"/>
+        <w:ind w:left="765"/>
+        <w:rPr>
+          <w:sz w:val="24"/>
+          <w:szCs w:val="24"/>
+        </w:rPr>
+      </w:pPr>
+    </w:p>
+    <w:p>
+      <w:pPr>
+        <w:pStyle w:val="ListParagraph"/>
+        <w:ind w:left="765"/>
+        <w:rPr>
+          <w:sz w:val="24"/>
+          <w:szCs w:val="24"/>
+        </w:rPr>
+      </w:pPr>
+      <w:r>
+        <w:rPr>
+          <w:sz w:val="24"/>
+          <w:szCs w:val="24"/>
+        </w:rPr>
+        <w:t>Syntax:</w:t>
+      </w:r>
+    </w:p>
+    <w:p>
+      <w:pPr>
+        <w:pStyle w:val="ListParagraph"/>
+        <w:ind w:left="765"/>
+        <w:rPr>
+          <w:sz w:val="24"/>
+          <w:szCs w:val="24"/>
+        </w:rPr>
+      </w:pPr>
+    </w:p>
+    <w:p>
+      <w:pPr>
+        <w:pStyle w:val="ListParagraph"/>
+        <w:ind w:left="765"/>
+        <w:rPr>
+          <w:sz w:val="24"/>
+          <w:szCs w:val="24"/>
+        </w:rPr>
+      </w:pPr>
+      <w:r>
+        <w:rPr>
+          <w:sz w:val="24"/>
+          <w:szCs w:val="24"/>
+        </w:rPr>
+        <w:t xml:space="preserve">while </w:t>
+      </w:r>
+      <w:proofErr w:type="spellStart"/>
+      <w:r>
+        <w:rPr>
+          <w:sz w:val="24"/>
+          <w:szCs w:val="24"/>
+        </w:rPr>
+        <w:t>cond</w:t>
+      </w:r>
+      <w:proofErr w:type="spellEnd"/>
+      <w:r>
+        <w:rPr>
+          <w:sz w:val="24"/>
+          <w:szCs w:val="24"/>
+        </w:rPr>
+        <w:t>:</w:t>
+      </w:r>
+    </w:p>
+    <w:p>
+      <w:pPr>
+        <w:pStyle w:val="ListParagraph"/>
+        <w:ind w:left="765"/>
+        <w:rPr>
+          <w:sz w:val="24"/>
+          <w:szCs w:val="24"/>
+        </w:rPr>
+      </w:pPr>
+      <w:r>
+        <w:rPr>
+          <w:sz w:val="24"/>
+          <w:szCs w:val="24"/>
+        </w:rPr>
+        <w:t xml:space="preserve">   Statement1</w:t>
+      </w:r>
+    </w:p>
+    <w:p>
+      <w:pPr>
+        <w:pStyle w:val="ListParagraph"/>
+        <w:ind w:left="765"/>
+        <w:rPr>
+          <w:sz w:val="24"/>
+          <w:szCs w:val="24"/>
+        </w:rPr>
+      </w:pPr>
+      <w:r>
+        <w:rPr>
+          <w:sz w:val="24"/>
+          <w:szCs w:val="24"/>
+        </w:rPr>
+        <w:t xml:space="preserve">   Statement2</w:t>
+      </w:r>
+    </w:p>
+    <w:p>
+      <w:pPr>
+        <w:pStyle w:val="ListParagraph"/>
+        <w:ind w:left="765"/>
+        <w:rPr>
+          <w:sz w:val="24"/>
+          <w:szCs w:val="24"/>
+        </w:rPr>
+      </w:pPr>
+      <w:r>
+        <w:rPr>
+          <w:sz w:val="24"/>
+          <w:szCs w:val="24"/>
+        </w:rPr>
+        <w:t>Ps: n++ does not work in python.</w:t>
+      </w:r>
+      <w:bookmarkStart w:id="0" w:name="_GoBack"/>
+      <w:bookmarkEnd w:id="0"/>
+    </w:p>
+    <w:p>
+      <w:pPr>
+        <w:rPr>
+          <w:sz w:val="24"/>
+          <w:szCs w:val="24"/>
+        </w:rPr>
+      </w:pPr>
+    </w:p>
+    <w:p>
+      <w:pPr>
+        <w:rPr>
+          <w:sz w:val="24"/>
+          <w:szCs w:val="24"/>
+        </w:rPr>
+      </w:pPr>
+    </w:p>
+    <w:p>
+      <w:pPr>
+        <w:rPr>
+          <w:sz w:val="24"/>
+          <w:szCs w:val="24"/>
+        </w:rPr>
+      </w:pPr>
+    </w:p>
+    <w:p>
+      <w:pPr>
+        <w:rPr>
+          <w:sz w:val="24"/>
+          <w:szCs w:val="24"/>
+        </w:rPr>
+      </w:pPr>
+    </w:p>
+    <w:p>
+      <w:pPr>
+        <w:rPr>
+          <w:sz w:val="24"/>
+          <w:szCs w:val="24"/>
+        </w:rPr>
+      </w:pPr>
+    </w:p>
+    <w:p>
+      <w:pPr>
+        <w:rPr>
+          <w:sz w:val="24"/>
+          <w:szCs w:val="24"/>
+        </w:rPr>
+      </w:pPr>
+    </w:p>
+    <w:p>
+      <w:pPr>
+        <w:rPr>
+          <w:sz w:val="24"/>
+          <w:szCs w:val="24"/>
+        </w:rPr>
+      </w:pPr>
+    </w:p>
+    <w:p>
+      <w:pPr>
+        <w:rPr>
+          <w:sz w:val="24"/>
+          <w:szCs w:val="24"/>
+        </w:rPr>
+      </w:pPr>
+    </w:p>
+    <w:p>
+      <w:pPr>
+        <w:rPr>
+          <w:sz w:val="24"/>
+          <w:szCs w:val="24"/>
+        </w:rPr>
+      </w:pPr>
+    </w:p>
+    <w:p>
+      <w:pPr>
+        <w:rPr>
+          <w:sz w:val="24"/>
+          <w:szCs w:val="24"/>
+        </w:rPr>
+      </w:pPr>
+    </w:p>
+    <w:p>
+      <w:pPr>
+        <w:rPr>
+          <w:sz w:val="24"/>
+          <w:szCs w:val="24"/>
+        </w:rPr>
+      </w:pPr>
+    </w:p>
+    <w:p>
+      <w:pPr>
+        <w:rPr>
+          <w:sz w:val="24"/>
+          <w:szCs w:val="24"/>
+        </w:rPr>
+      </w:pPr>
+    </w:p>
+    <w:p>
+      <w:pPr>
+        <w:rPr>
+          <w:sz w:val="24"/>
+          <w:szCs w:val="24"/>
+        </w:rPr>
+      </w:pPr>
+    </w:p>
+    <w:p>
+      <w:pPr>
+        <w:rPr>
+          <w:sz w:val="24"/>
+          <w:szCs w:val="24"/>
+        </w:rPr>
+      </w:pPr>
+    </w:p>
+    <w:p>
+      <w:pPr>
+        <w:rPr>
+          <w:sz w:val="24"/>
+          <w:szCs w:val="24"/>
+        </w:rPr>
+      </w:pPr>
+    </w:p>
+    <w:p>
+      <w:pPr>
+        <w:rPr>
+          <w:sz w:val="24"/>
+          <w:szCs w:val="24"/>
+        </w:rPr>
+      </w:pPr>
+    </w:p>
+    <w:p>
+      <w:pPr>
+        <w:rPr>
+          <w:sz w:val="24"/>
+          <w:szCs w:val="24"/>
+        </w:rPr>
+      </w:pPr>
+    </w:p>
+    <w:p>
+      <w:pPr>
+        <w:rPr>
+          <w:sz w:val="24"/>
+          <w:szCs w:val="24"/>
+        </w:rPr>
+      </w:pPr>
+    </w:p>
+    <w:p>
+      <w:pPr>
+        <w:rPr>
+          <w:sz w:val="24"/>
+          <w:szCs w:val="24"/>
+        </w:rPr>
+      </w:pPr>
+    </w:p>
+    <w:p>
+      <w:pPr>
+        <w:rPr>
+          <w:sz w:val="24"/>
+          <w:szCs w:val="24"/>
+        </w:rPr>
+      </w:pPr>
+    </w:p>
+    <w:p>
+      <w:pPr>
+        <w:rPr>
+          <w:sz w:val="24"/>
+          <w:szCs w:val="24"/>
+        </w:rPr>
+      </w:pPr>
+    </w:p>
+    <w:p>
+      <w:pPr>
+        <w:rPr>
+          <w:sz w:val="24"/>
+          <w:szCs w:val="24"/>
+        </w:rPr>
+      </w:pPr>
+    </w:p>
+    <w:p>
+      <w:pPr>
+        <w:rPr>
+          <w:sz w:val="24"/>
+          <w:szCs w:val="24"/>
+        </w:rPr>
+      </w:pPr>
     </w:p>
     <w:p>
       <w:pPr>
@@ -520,8 +1300,124 @@
       </w:pPr>
     </w:lvl>
   </w:abstractNum>
+  <w:abstractNum w:abstractNumId="1" w15:restartNumberingAfterBreak="0">
+    <w:nsid w:val="67492C34"/>
+    <w:multiLevelType w:val="hybridMultilevel"/>
+    <w:tmpl w:val="DCA67BE0"/>
+    <w:lvl w:ilvl="0" w:tplc="04090001">
+      <w:start w:val="1"/>
+      <w:numFmt w:val="bullet"/>
+      <w:lvlText w:val=""/>
+      <w:lvlJc w:val="left"/>
+      <w:pPr>
+        <w:ind w:left="1485" w:hanging="360"/>
+      </w:pPr>
+      <w:rPr>
+        <w:rFonts w:ascii="Symbol" w:hAnsi="Symbol" w:hint="default"/>
+      </w:rPr>
+    </w:lvl>
+    <w:lvl w:ilvl="1" w:tplc="04090003" w:tentative="1">
+      <w:start w:val="1"/>
+      <w:numFmt w:val="bullet"/>
+      <w:lvlText w:val="o"/>
+      <w:lvlJc w:val="left"/>
+      <w:pPr>
+        <w:ind w:left="2205" w:hanging="360"/>
+      </w:pPr>
+      <w:rPr>
+        <w:rFonts w:ascii="Courier New" w:hAnsi="Courier New" w:cs="Courier New" w:hint="default"/>
+      </w:rPr>
+    </w:lvl>
+    <w:lvl w:ilvl="2" w:tplc="04090005" w:tentative="1">
+      <w:start w:val="1"/>
+      <w:numFmt w:val="bullet"/>
+      <w:lvlText w:val=""/>
+      <w:lvlJc w:val="left"/>
+      <w:pPr>
+        <w:ind w:left="2925" w:hanging="360"/>
+      </w:pPr>
+      <w:rPr>
+        <w:rFonts w:ascii="Wingdings" w:hAnsi="Wingdings" w:hint="default"/>
+      </w:rPr>
+    </w:lvl>
+    <w:lvl w:ilvl="3" w:tplc="04090001" w:tentative="1">
+      <w:start w:val="1"/>
+      <w:numFmt w:val="bullet"/>
+      <w:lvlText w:val=""/>
+      <w:lvlJc w:val="left"/>
+      <w:pPr>
+        <w:ind w:left="3645" w:hanging="360"/>
+      </w:pPr>
+      <w:rPr>
+        <w:rFonts w:ascii="Symbol" w:hAnsi="Symbol" w:hint="default"/>
+      </w:rPr>
+    </w:lvl>
+    <w:lvl w:ilvl="4" w:tplc="04090003" w:tentative="1">
+      <w:start w:val="1"/>
+      <w:numFmt w:val="bullet"/>
+      <w:lvlText w:val="o"/>
+      <w:lvlJc w:val="left"/>
+      <w:pPr>
+        <w:ind w:left="4365" w:hanging="360"/>
+      </w:pPr>
+      <w:rPr>
+        <w:rFonts w:ascii="Courier New" w:hAnsi="Courier New" w:cs="Courier New" w:hint="default"/>
+      </w:rPr>
+    </w:lvl>
+    <w:lvl w:ilvl="5" w:tplc="04090005" w:tentative="1">
+      <w:start w:val="1"/>
+      <w:numFmt w:val="bullet"/>
+      <w:lvlText w:val=""/>
+      <w:lvlJc w:val="left"/>
+      <w:pPr>
+        <w:ind w:left="5085" w:hanging="360"/>
+      </w:pPr>
+      <w:rPr>
+        <w:rFonts w:ascii="Wingdings" w:hAnsi="Wingdings" w:hint="default"/>
+      </w:rPr>
+    </w:lvl>
+    <w:lvl w:ilvl="6" w:tplc="04090001" w:tentative="1">
+      <w:start w:val="1"/>
+      <w:numFmt w:val="bullet"/>
+      <w:lvlText w:val=""/>
+      <w:lvlJc w:val="left"/>
+      <w:pPr>
+        <w:ind w:left="5805" w:hanging="360"/>
+      </w:pPr>
+      <w:rPr>
+        <w:rFonts w:ascii="Symbol" w:hAnsi="Symbol" w:hint="default"/>
+      </w:rPr>
+    </w:lvl>
+    <w:lvl w:ilvl="7" w:tplc="04090003" w:tentative="1">
+      <w:start w:val="1"/>
+      <w:numFmt w:val="bullet"/>
+      <w:lvlText w:val="o"/>
+      <w:lvlJc w:val="left"/>
+      <w:pPr>
+        <w:ind w:left="6525" w:hanging="360"/>
+      </w:pPr>
+      <w:rPr>
+        <w:rFonts w:ascii="Courier New" w:hAnsi="Courier New" w:cs="Courier New" w:hint="default"/>
+      </w:rPr>
+    </w:lvl>
+    <w:lvl w:ilvl="8" w:tplc="04090005" w:tentative="1">
+      <w:start w:val="1"/>
+      <w:numFmt w:val="bullet"/>
+      <w:lvlText w:val=""/>
+      <w:lvlJc w:val="left"/>
+      <w:pPr>
+        <w:ind w:left="7245" w:hanging="360"/>
+      </w:pPr>
+      <w:rPr>
+        <w:rFonts w:ascii="Wingdings" w:hAnsi="Wingdings" w:hint="default"/>
+      </w:rPr>
+    </w:lvl>
+  </w:abstractNum>
   <w:num w:numId="1">
     <w:abstractNumId w:val="0"/>
+  </w:num>
+  <w:num w:numId="2">
+    <w:abstractNumId w:val="1"/>
   </w:num>
 </w:numbering>
 </file>

--- a/Python tutorial/Random execution.docx
+++ b/Python tutorial/Random execution.docx
@@ -5,17 +5,23 @@
     <w:p>
       <w:pPr>
         <w:rPr>
+          <w:b/>
+          <w:color w:val="C00000"/>
           <w:sz w:val="32"/>
         </w:rPr>
       </w:pPr>
       <w:r>
         <w:rPr>
+          <w:b/>
+          <w:color w:val="C00000"/>
           <w:sz w:val="32"/>
         </w:rPr>
         <w:t>Random</w:t>
       </w:r>
       <w:r>
         <w:rPr>
+          <w:b/>
+          <w:color w:val="C00000"/>
           <w:sz w:val="32"/>
         </w:rPr>
         <w:t xml:space="preserve"> execution:</w:t>
@@ -24,6 +30,15 @@
     <w:p>
       <w:pPr>
         <w:rPr>
+          <w:b/>
+          <w:color w:val="C00000"/>
+          <w:sz w:val="32"/>
+        </w:rPr>
+      </w:pPr>
+    </w:p>
+    <w:p>
+      <w:pPr>
+        <w:rPr>
           <w:sz w:val="24"/>
           <w:szCs w:val="24"/>
         </w:rPr>
@@ -35,16 +50,35 @@
         </w:rPr>
         <w:t>Executing program randomly not line by line and uses control statements to randomly execute it</w:t>
       </w:r>
-    </w:p>
-    <w:p>
-      <w:pPr>
-        <w:rPr>
+      <w:r>
+        <w:rPr>
+          <w:sz w:val="24"/>
+          <w:szCs w:val="24"/>
+        </w:rPr>
+        <w:t>.</w:t>
+      </w:r>
+    </w:p>
+    <w:p>
+      <w:pPr>
+        <w:rPr>
+          <w:sz w:val="24"/>
+          <w:szCs w:val="24"/>
+        </w:rPr>
+      </w:pPr>
+    </w:p>
+    <w:p>
+      <w:pPr>
+        <w:rPr>
+          <w:b/>
+          <w:color w:val="C45911" w:themeColor="accent2" w:themeShade="BF"/>
           <w:sz w:val="28"/>
           <w:szCs w:val="24"/>
         </w:rPr>
       </w:pPr>
       <w:r>
         <w:rPr>
+          <w:b/>
+          <w:color w:val="C45911" w:themeColor="accent2" w:themeShade="BF"/>
           <w:sz w:val="28"/>
           <w:szCs w:val="24"/>
         </w:rPr>
@@ -67,12 +101,16 @@
           <w:numId w:val="1"/>
         </w:numPr>
         <w:rPr>
+          <w:b/>
+          <w:color w:val="1F4E79" w:themeColor="accent1" w:themeShade="80"/>
           <w:sz w:val="28"/>
           <w:szCs w:val="24"/>
         </w:rPr>
       </w:pPr>
       <w:r>
         <w:rPr>
+          <w:b/>
+          <w:color w:val="1F4E79" w:themeColor="accent1" w:themeShade="80"/>
           <w:sz w:val="28"/>
           <w:szCs w:val="24"/>
         </w:rPr>
@@ -80,6 +118,8 @@
       </w:r>
       <w:r>
         <w:rPr>
+          <w:b/>
+          <w:color w:val="1F4E79" w:themeColor="accent1" w:themeShade="80"/>
           <w:sz w:val="28"/>
           <w:szCs w:val="24"/>
         </w:rPr>
@@ -412,12 +452,55 @@
           <w:sz w:val="24"/>
           <w:szCs w:val="24"/>
         </w:rPr>
-        <w:t>If-</w:t>
-      </w:r>
+        <w:t>If-elif-else Statement:</w:t>
+      </w:r>
+    </w:p>
+    <w:p>
+      <w:pPr>
+        <w:pStyle w:val="ListParagraph"/>
+        <w:ind w:left="1485"/>
+        <w:rPr>
+          <w:sz w:val="24"/>
+          <w:szCs w:val="24"/>
+        </w:rPr>
+      </w:pPr>
+      <w:r>
+        <w:rPr>
+          <w:sz w:val="24"/>
+          <w:szCs w:val="24"/>
+        </w:rPr>
+        <w:t>if cond1:</w:t>
+      </w:r>
+    </w:p>
+    <w:p>
+      <w:pPr>
+        <w:pStyle w:val="ListParagraph"/>
+        <w:ind w:left="1485"/>
+        <w:rPr>
+          <w:sz w:val="24"/>
+          <w:szCs w:val="24"/>
+        </w:rPr>
+      </w:pPr>
+      <w:r>
+        <w:rPr>
+          <w:sz w:val="24"/>
+          <w:szCs w:val="24"/>
+        </w:rPr>
+        <w:t xml:space="preserve">    task1</w:t>
+      </w:r>
+    </w:p>
+    <w:p>
+      <w:pPr>
+        <w:pStyle w:val="ListParagraph"/>
+        <w:ind w:left="1485"/>
+        <w:rPr>
+          <w:sz w:val="24"/>
+          <w:szCs w:val="24"/>
+        </w:rPr>
+      </w:pPr>
       <w:proofErr w:type="spellStart"/>
       <w:r>
         <w:rPr>
-          <w:b/>
           <w:sz w:val="24"/>
           <w:szCs w:val="24"/>
         </w:rPr>
@@ -426,11 +509,10 @@
       <w:proofErr w:type="spellEnd"/>
       <w:r>
         <w:rPr>
-          <w:b/>
-          <w:sz w:val="24"/>
-          <w:szCs w:val="24"/>
-        </w:rPr>
-        <w:t>-else Statement:</w:t>
+          <w:sz w:val="24"/>
+          <w:szCs w:val="24"/>
+        </w:rPr>
+        <w:t>:</w:t>
       </w:r>
     </w:p>
     <w:p>
@@ -447,7 +529,7 @@
           <w:sz w:val="24"/>
           <w:szCs w:val="24"/>
         </w:rPr>
-        <w:t>if cond1:</w:t>
+        <w:t xml:space="preserve">   task2</w:t>
       </w:r>
     </w:p>
     <w:p>
@@ -459,12 +541,21 @@
           <w:szCs w:val="24"/>
         </w:rPr>
       </w:pPr>
-      <w:r>
-        <w:rPr>
-          <w:sz w:val="24"/>
-          <w:szCs w:val="24"/>
-        </w:rPr>
-        <w:t xml:space="preserve">    task1</w:t>
+      <w:proofErr w:type="spellStart"/>
+      <w:r>
+        <w:rPr>
+          <w:sz w:val="24"/>
+          <w:szCs w:val="24"/>
+        </w:rPr>
+        <w:t>elif</w:t>
+      </w:r>
+      <w:proofErr w:type="spellEnd"/>
+      <w:r>
+        <w:rPr>
+          <w:sz w:val="24"/>
+          <w:szCs w:val="24"/>
+        </w:rPr>
+        <w:t>:</w:t>
       </w:r>
     </w:p>
     <w:p>
@@ -476,75 +567,6 @@
           <w:szCs w:val="24"/>
         </w:rPr>
       </w:pPr>
-      <w:proofErr w:type="spellStart"/>
-      <w:r>
-        <w:rPr>
-          <w:sz w:val="24"/>
-          <w:szCs w:val="24"/>
-        </w:rPr>
-        <w:t>elif</w:t>
-      </w:r>
-      <w:proofErr w:type="spellEnd"/>
-      <w:r>
-        <w:rPr>
-          <w:sz w:val="24"/>
-          <w:szCs w:val="24"/>
-        </w:rPr>
-        <w:t>:</w:t>
-      </w:r>
-    </w:p>
-    <w:p>
-      <w:pPr>
-        <w:pStyle w:val="ListParagraph"/>
-        <w:ind w:left="1485"/>
-        <w:rPr>
-          <w:sz w:val="24"/>
-          <w:szCs w:val="24"/>
-        </w:rPr>
-      </w:pPr>
-      <w:r>
-        <w:rPr>
-          <w:sz w:val="24"/>
-          <w:szCs w:val="24"/>
-        </w:rPr>
-        <w:t xml:space="preserve">   task2</w:t>
-      </w:r>
-    </w:p>
-    <w:p>
-      <w:pPr>
-        <w:pStyle w:val="ListParagraph"/>
-        <w:ind w:left="1485"/>
-        <w:rPr>
-          <w:sz w:val="24"/>
-          <w:szCs w:val="24"/>
-        </w:rPr>
-      </w:pPr>
-      <w:proofErr w:type="spellStart"/>
-      <w:r>
-        <w:rPr>
-          <w:sz w:val="24"/>
-          <w:szCs w:val="24"/>
-        </w:rPr>
-        <w:t>elif</w:t>
-      </w:r>
-      <w:proofErr w:type="spellEnd"/>
-      <w:r>
-        <w:rPr>
-          <w:sz w:val="24"/>
-          <w:szCs w:val="24"/>
-        </w:rPr>
-        <w:t>:</w:t>
-      </w:r>
-    </w:p>
-    <w:p>
-      <w:pPr>
-        <w:pStyle w:val="ListParagraph"/>
-        <w:ind w:left="1485"/>
-        <w:rPr>
-          <w:sz w:val="24"/>
-          <w:szCs w:val="24"/>
-        </w:rPr>
-      </w:pPr>
       <w:r>
         <w:rPr>
           <w:sz w:val="24"/>
@@ -618,7 +640,21 @@
           <w:sz w:val="24"/>
           <w:szCs w:val="24"/>
         </w:rPr>
-        <w:t xml:space="preserve">            </w:t>
+        <w:t xml:space="preserve">           </w:t>
+      </w:r>
+      <w:r>
+        <w:rPr>
+          <w:sz w:val="24"/>
+          <w:szCs w:val="24"/>
+        </w:rPr>
+        <w:t xml:space="preserve">  </w:t>
+      </w:r>
+      <w:r>
+        <w:rPr>
+          <w:sz w:val="24"/>
+          <w:szCs w:val="24"/>
+        </w:rPr>
+        <w:t xml:space="preserve"> </w:t>
       </w:r>
       <w:r>
         <w:rPr>
@@ -642,7 +678,21 @@
           <w:sz w:val="24"/>
           <w:szCs w:val="24"/>
         </w:rPr>
-        <w:t xml:space="preserve">                task4</w:t>
+        <w:t xml:space="preserve">               </w:t>
+      </w:r>
+      <w:r>
+        <w:rPr>
+          <w:sz w:val="24"/>
+          <w:szCs w:val="24"/>
+        </w:rPr>
+        <w:t xml:space="preserve"> </w:t>
+      </w:r>
+      <w:r>
+        <w:rPr>
+          <w:sz w:val="24"/>
+          <w:szCs w:val="24"/>
+        </w:rPr>
+        <w:t xml:space="preserve"> task4</w:t>
       </w:r>
     </w:p>
     <w:p>
@@ -703,20 +753,25 @@
           <w:numId w:val="1"/>
         </w:numPr>
         <w:rPr>
+          <w:b/>
+          <w:color w:val="1F4E79" w:themeColor="accent1" w:themeShade="80"/>
           <w:sz w:val="28"/>
           <w:szCs w:val="24"/>
         </w:rPr>
       </w:pPr>
       <w:r>
         <w:rPr>
+          <w:b/>
+          <w:color w:val="1F4E79" w:themeColor="accent1" w:themeShade="80"/>
           <w:sz w:val="28"/>
           <w:szCs w:val="24"/>
         </w:rPr>
-        <w:lastRenderedPageBreak/>
         <w:t>While</w:t>
       </w:r>
       <w:r>
         <w:rPr>
+          <w:b/>
+          <w:color w:val="1F4E79" w:themeColor="accent1" w:themeShade="80"/>
           <w:sz w:val="28"/>
           <w:szCs w:val="24"/>
         </w:rPr>
@@ -728,319 +783,157 @@
         <w:pStyle w:val="ListParagraph"/>
         <w:ind w:left="765"/>
         <w:rPr>
-          <w:sz w:val="24"/>
-          <w:szCs w:val="24"/>
-        </w:rPr>
-      </w:pPr>
-      <w:r>
-        <w:rPr>
-          <w:sz w:val="24"/>
-          <w:szCs w:val="24"/>
-        </w:rPr>
-        <w:t>Useful to repeatedly execute the group of statements as long as a condition id True.</w:t>
-      </w:r>
-    </w:p>
-    <w:p>
-      <w:pPr>
-        <w:pStyle w:val="ListParagraph"/>
-        <w:ind w:left="765"/>
-        <w:rPr>
-          <w:sz w:val="24"/>
-          <w:szCs w:val="24"/>
-        </w:rPr>
-      </w:pPr>
-    </w:p>
-    <w:p>
-      <w:pPr>
-        <w:pStyle w:val="ListParagraph"/>
-        <w:ind w:left="765"/>
-        <w:rPr>
-          <w:sz w:val="24"/>
-          <w:szCs w:val="24"/>
-        </w:rPr>
-      </w:pPr>
-      <w:r>
-        <w:rPr>
-          <w:sz w:val="24"/>
-          <w:szCs w:val="24"/>
-        </w:rPr>
-        <w:t>Syntax:</w:t>
-      </w:r>
-    </w:p>
-    <w:p>
-      <w:pPr>
-        <w:pStyle w:val="ListParagraph"/>
-        <w:ind w:left="765"/>
-        <w:rPr>
-          <w:sz w:val="24"/>
-          <w:szCs w:val="24"/>
-        </w:rPr>
-      </w:pPr>
-    </w:p>
-    <w:p>
-      <w:pPr>
-        <w:pStyle w:val="ListParagraph"/>
-        <w:ind w:left="765"/>
-        <w:rPr>
-          <w:sz w:val="24"/>
-          <w:szCs w:val="24"/>
-        </w:rPr>
-      </w:pPr>
-      <w:r>
-        <w:rPr>
-          <w:sz w:val="24"/>
-          <w:szCs w:val="24"/>
-        </w:rPr>
-        <w:t xml:space="preserve">while </w:t>
-      </w:r>
-      <w:proofErr w:type="spellStart"/>
-      <w:r>
-        <w:rPr>
-          <w:sz w:val="24"/>
-          <w:szCs w:val="24"/>
-        </w:rPr>
-        <w:t>cond</w:t>
-      </w:r>
-      <w:proofErr w:type="spellEnd"/>
-      <w:r>
-        <w:rPr>
-          <w:sz w:val="24"/>
-          <w:szCs w:val="24"/>
-        </w:rPr>
-        <w:t>:</w:t>
-      </w:r>
-    </w:p>
-    <w:p>
-      <w:pPr>
-        <w:pStyle w:val="ListParagraph"/>
-        <w:ind w:left="765"/>
-        <w:rPr>
-          <w:sz w:val="24"/>
-          <w:szCs w:val="24"/>
-        </w:rPr>
-      </w:pPr>
-      <w:r>
-        <w:rPr>
-          <w:sz w:val="24"/>
-          <w:szCs w:val="24"/>
-        </w:rPr>
-        <w:t xml:space="preserve">   Statement1</w:t>
-      </w:r>
-    </w:p>
-    <w:p>
-      <w:pPr>
-        <w:pStyle w:val="ListParagraph"/>
-        <w:ind w:left="765"/>
-        <w:rPr>
-          <w:sz w:val="24"/>
-          <w:szCs w:val="24"/>
-        </w:rPr>
-      </w:pPr>
-      <w:r>
-        <w:rPr>
-          <w:sz w:val="24"/>
-          <w:szCs w:val="24"/>
-        </w:rPr>
-        <w:t xml:space="preserve">   Statement2</w:t>
-      </w:r>
-    </w:p>
-    <w:p>
-      <w:pPr>
-        <w:pStyle w:val="ListParagraph"/>
-        <w:ind w:left="765"/>
-        <w:rPr>
-          <w:sz w:val="24"/>
-          <w:szCs w:val="24"/>
-        </w:rPr>
-      </w:pPr>
-      <w:r>
-        <w:rPr>
-          <w:sz w:val="24"/>
-          <w:szCs w:val="24"/>
-        </w:rPr>
-        <w:t>Ps: n++ does not work in python.</w:t>
-      </w:r>
+          <w:b/>
+          <w:color w:val="1F4E79" w:themeColor="accent1" w:themeShade="80"/>
+          <w:sz w:val="28"/>
+          <w:szCs w:val="24"/>
+        </w:rPr>
+      </w:pPr>
       <w:bookmarkStart w:id="0" w:name="_GoBack"/>
       <w:bookmarkEnd w:id="0"/>
     </w:p>
     <w:p>
       <w:pPr>
-        <w:rPr>
-          <w:sz w:val="24"/>
-          <w:szCs w:val="24"/>
-        </w:rPr>
-      </w:pPr>
-    </w:p>
-    <w:p>
-      <w:pPr>
-        <w:rPr>
-          <w:sz w:val="24"/>
-          <w:szCs w:val="24"/>
-        </w:rPr>
-      </w:pPr>
-    </w:p>
-    <w:p>
-      <w:pPr>
-        <w:rPr>
-          <w:sz w:val="24"/>
-          <w:szCs w:val="24"/>
-        </w:rPr>
-      </w:pPr>
-    </w:p>
-    <w:p>
-      <w:pPr>
-        <w:rPr>
-          <w:sz w:val="24"/>
-          <w:szCs w:val="24"/>
-        </w:rPr>
-      </w:pPr>
-    </w:p>
-    <w:p>
-      <w:pPr>
-        <w:rPr>
-          <w:sz w:val="24"/>
-          <w:szCs w:val="24"/>
-        </w:rPr>
-      </w:pPr>
-    </w:p>
-    <w:p>
-      <w:pPr>
-        <w:rPr>
-          <w:sz w:val="24"/>
-          <w:szCs w:val="24"/>
-        </w:rPr>
-      </w:pPr>
-    </w:p>
-    <w:p>
-      <w:pPr>
-        <w:rPr>
-          <w:sz w:val="24"/>
-          <w:szCs w:val="24"/>
-        </w:rPr>
-      </w:pPr>
-    </w:p>
-    <w:p>
-      <w:pPr>
-        <w:rPr>
-          <w:sz w:val="24"/>
-          <w:szCs w:val="24"/>
-        </w:rPr>
-      </w:pPr>
-    </w:p>
-    <w:p>
-      <w:pPr>
-        <w:rPr>
-          <w:sz w:val="24"/>
-          <w:szCs w:val="24"/>
-        </w:rPr>
-      </w:pPr>
-    </w:p>
-    <w:p>
-      <w:pPr>
-        <w:rPr>
-          <w:sz w:val="24"/>
-          <w:szCs w:val="24"/>
-        </w:rPr>
-      </w:pPr>
-    </w:p>
-    <w:p>
-      <w:pPr>
-        <w:rPr>
-          <w:sz w:val="24"/>
-          <w:szCs w:val="24"/>
-        </w:rPr>
-      </w:pPr>
-    </w:p>
-    <w:p>
-      <w:pPr>
-        <w:rPr>
-          <w:sz w:val="24"/>
-          <w:szCs w:val="24"/>
-        </w:rPr>
-      </w:pPr>
-    </w:p>
-    <w:p>
-      <w:pPr>
-        <w:rPr>
-          <w:sz w:val="24"/>
-          <w:szCs w:val="24"/>
-        </w:rPr>
-      </w:pPr>
-    </w:p>
-    <w:p>
-      <w:pPr>
-        <w:rPr>
-          <w:sz w:val="24"/>
-          <w:szCs w:val="24"/>
-        </w:rPr>
-      </w:pPr>
-    </w:p>
-    <w:p>
-      <w:pPr>
-        <w:rPr>
-          <w:sz w:val="24"/>
-          <w:szCs w:val="24"/>
-        </w:rPr>
-      </w:pPr>
-    </w:p>
-    <w:p>
-      <w:pPr>
-        <w:rPr>
-          <w:sz w:val="24"/>
-          <w:szCs w:val="24"/>
-        </w:rPr>
-      </w:pPr>
-    </w:p>
-    <w:p>
-      <w:pPr>
-        <w:rPr>
-          <w:sz w:val="24"/>
-          <w:szCs w:val="24"/>
-        </w:rPr>
-      </w:pPr>
-    </w:p>
-    <w:p>
-      <w:pPr>
-        <w:rPr>
-          <w:sz w:val="24"/>
-          <w:szCs w:val="24"/>
-        </w:rPr>
-      </w:pPr>
-    </w:p>
-    <w:p>
-      <w:pPr>
-        <w:rPr>
-          <w:sz w:val="24"/>
-          <w:szCs w:val="24"/>
-        </w:rPr>
-      </w:pPr>
-    </w:p>
-    <w:p>
-      <w:pPr>
-        <w:rPr>
-          <w:sz w:val="24"/>
-          <w:szCs w:val="24"/>
-        </w:rPr>
-      </w:pPr>
-    </w:p>
-    <w:p>
-      <w:pPr>
-        <w:rPr>
-          <w:sz w:val="24"/>
-          <w:szCs w:val="24"/>
-        </w:rPr>
-      </w:pPr>
-    </w:p>
-    <w:p>
-      <w:pPr>
-        <w:rPr>
-          <w:sz w:val="24"/>
-          <w:szCs w:val="24"/>
-        </w:rPr>
-      </w:pPr>
-    </w:p>
-    <w:p>
-      <w:pPr>
+        <w:pStyle w:val="ListParagraph"/>
+        <w:ind w:left="765"/>
+        <w:rPr>
+          <w:sz w:val="24"/>
+          <w:szCs w:val="24"/>
+        </w:rPr>
+      </w:pPr>
+      <w:r>
+        <w:rPr>
+          <w:sz w:val="24"/>
+          <w:szCs w:val="24"/>
+        </w:rPr>
+        <w:t>Useful to repeatedly execute the group of statements as long as a condition id True.</w:t>
+      </w:r>
+    </w:p>
+    <w:p>
+      <w:pPr>
+        <w:pStyle w:val="ListParagraph"/>
+        <w:ind w:left="765"/>
+        <w:rPr>
+          <w:sz w:val="24"/>
+          <w:szCs w:val="24"/>
+        </w:rPr>
+      </w:pPr>
+    </w:p>
+    <w:p>
+      <w:pPr>
+        <w:pStyle w:val="ListParagraph"/>
+        <w:ind w:left="765"/>
+        <w:rPr>
+          <w:sz w:val="24"/>
+          <w:szCs w:val="24"/>
+        </w:rPr>
+      </w:pPr>
+      <w:r>
+        <w:rPr>
+          <w:sz w:val="24"/>
+          <w:szCs w:val="24"/>
+        </w:rPr>
+        <w:t>Syntax:</w:t>
+      </w:r>
+    </w:p>
+    <w:p>
+      <w:pPr>
+        <w:pStyle w:val="ListParagraph"/>
+        <w:ind w:left="765"/>
+        <w:rPr>
+          <w:sz w:val="24"/>
+          <w:szCs w:val="24"/>
+        </w:rPr>
+      </w:pPr>
+    </w:p>
+    <w:p>
+      <w:pPr>
+        <w:pStyle w:val="ListParagraph"/>
+        <w:ind w:left="765"/>
+        <w:rPr>
+          <w:sz w:val="24"/>
+          <w:szCs w:val="24"/>
+        </w:rPr>
+      </w:pPr>
+      <w:r>
+        <w:rPr>
+          <w:sz w:val="24"/>
+          <w:szCs w:val="24"/>
+        </w:rPr>
+        <w:t xml:space="preserve">while </w:t>
+      </w:r>
+      <w:proofErr w:type="spellStart"/>
+      <w:r>
+        <w:rPr>
+          <w:sz w:val="24"/>
+          <w:szCs w:val="24"/>
+        </w:rPr>
+        <w:t>cond</w:t>
+      </w:r>
+      <w:proofErr w:type="spellEnd"/>
+      <w:r>
+        <w:rPr>
+          <w:sz w:val="24"/>
+          <w:szCs w:val="24"/>
+        </w:rPr>
+        <w:t>:</w:t>
+      </w:r>
+    </w:p>
+    <w:p>
+      <w:pPr>
+        <w:pStyle w:val="ListParagraph"/>
+        <w:ind w:left="765"/>
+        <w:rPr>
+          <w:sz w:val="24"/>
+          <w:szCs w:val="24"/>
+        </w:rPr>
+      </w:pPr>
+      <w:r>
+        <w:rPr>
+          <w:sz w:val="24"/>
+          <w:szCs w:val="24"/>
+        </w:rPr>
+        <w:t xml:space="preserve">   Statement1</w:t>
+      </w:r>
+    </w:p>
+    <w:p>
+      <w:pPr>
+        <w:pStyle w:val="ListParagraph"/>
+        <w:ind w:left="765"/>
+        <w:rPr>
+          <w:sz w:val="24"/>
+          <w:szCs w:val="24"/>
+        </w:rPr>
+      </w:pPr>
+      <w:r>
+        <w:rPr>
+          <w:sz w:val="24"/>
+          <w:szCs w:val="24"/>
+        </w:rPr>
+        <w:t xml:space="preserve">   Statement2</w:t>
+      </w:r>
+    </w:p>
+    <w:p>
+      <w:pPr>
+        <w:pStyle w:val="ListParagraph"/>
+        <w:ind w:left="765"/>
+        <w:rPr>
+          <w:sz w:val="24"/>
+          <w:szCs w:val="24"/>
+        </w:rPr>
+      </w:pPr>
+      <w:r>
+        <w:rPr>
+          <w:sz w:val="24"/>
+          <w:szCs w:val="24"/>
+        </w:rPr>
+        <w:t>Ps: n++ does not work in python.</w:t>
+      </w:r>
+    </w:p>
+    <w:p>
+      <w:pPr>
+        <w:pStyle w:val="ListParagraph"/>
+        <w:ind w:left="765"/>
         <w:rPr>
           <w:sz w:val="24"/>
           <w:szCs w:val="24"/>

--- a/Python tutorial/Random execution.docx
+++ b/Python tutorial/Random execution.docx
@@ -789,8 +789,6 @@
           <w:szCs w:val="24"/>
         </w:rPr>
       </w:pPr>
-      <w:bookmarkStart w:id="0" w:name="_GoBack"/>
-      <w:bookmarkEnd w:id="0"/>
     </w:p>
     <w:p>
       <w:pPr>
@@ -959,6 +957,1003 @@
         </w:rPr>
         <w:t>For</w:t>
       </w:r>
+      <w:r>
+        <w:rPr>
+          <w:sz w:val="24"/>
+          <w:szCs w:val="24"/>
+        </w:rPr>
+        <w:t xml:space="preserve"> loop:</w:t>
+      </w:r>
+    </w:p>
+    <w:p>
+      <w:pPr>
+        <w:pStyle w:val="ListParagraph"/>
+        <w:ind w:left="765"/>
+        <w:rPr>
+          <w:sz w:val="24"/>
+          <w:szCs w:val="24"/>
+        </w:rPr>
+      </w:pPr>
+      <w:r>
+        <w:rPr>
+          <w:sz w:val="24"/>
+          <w:szCs w:val="24"/>
+        </w:rPr>
+        <w:t xml:space="preserve">Like java you don’t use </w:t>
+      </w:r>
+      <w:proofErr w:type="gramStart"/>
+      <w:r>
+        <w:rPr>
+          <w:sz w:val="24"/>
+          <w:szCs w:val="24"/>
+        </w:rPr>
+        <w:t>array[</w:t>
+      </w:r>
+      <w:proofErr w:type="gramEnd"/>
+      <w:r>
+        <w:rPr>
+          <w:sz w:val="24"/>
+          <w:szCs w:val="24"/>
+        </w:rPr>
+        <w:t>0] or list[0] in python you directly use ‘</w:t>
+      </w:r>
+      <w:proofErr w:type="spellStart"/>
+      <w:r>
+        <w:rPr>
+          <w:sz w:val="24"/>
+          <w:szCs w:val="24"/>
+        </w:rPr>
+        <w:t>I’</w:t>
+      </w:r>
+      <w:r>
+        <w:rPr>
+          <w:sz w:val="24"/>
+          <w:szCs w:val="24"/>
+        </w:rPr>
+        <w:t>,It</w:t>
+      </w:r>
+      <w:proofErr w:type="spellEnd"/>
+      <w:r>
+        <w:rPr>
+          <w:sz w:val="24"/>
+          <w:szCs w:val="24"/>
+        </w:rPr>
+        <w:t xml:space="preserve"> will use if use range function of length rather than direct in list like given below</w:t>
+      </w:r>
+    </w:p>
+    <w:p>
+      <w:pPr>
+        <w:pStyle w:val="ListParagraph"/>
+        <w:ind w:left="765"/>
+        <w:rPr>
+          <w:sz w:val="24"/>
+          <w:szCs w:val="24"/>
+        </w:rPr>
+      </w:pPr>
+      <w:r>
+        <w:rPr>
+          <w:sz w:val="24"/>
+          <w:szCs w:val="24"/>
+        </w:rPr>
+        <w:t>For example:</w:t>
+      </w:r>
+    </w:p>
+    <w:p>
+      <w:pPr>
+        <w:shd w:val="clear" w:color="auto" w:fill="1E1E1E"/>
+        <w:spacing w:after="0" w:line="285" w:lineRule="atLeast"/>
+        <w:rPr>
+          <w:rFonts w:ascii="Consolas" w:eastAsia="Times New Roman" w:hAnsi="Consolas" w:cs="Times New Roman"/>
+          <w:color w:val="D4D4D4"/>
+          <w:sz w:val="21"/>
+          <w:szCs w:val="21"/>
+        </w:rPr>
+      </w:pPr>
+      <w:proofErr w:type="spellStart"/>
+      <w:r>
+        <w:rPr>
+          <w:rFonts w:ascii="Consolas" w:eastAsia="Times New Roman" w:hAnsi="Consolas" w:cs="Times New Roman"/>
+          <w:color w:val="9CDCFE"/>
+          <w:sz w:val="21"/>
+          <w:szCs w:val="21"/>
+        </w:rPr>
+        <w:t>mylist</w:t>
+      </w:r>
+      <w:proofErr w:type="spellEnd"/>
+      <w:proofErr w:type="gramStart"/>
+      <w:r>
+        <w:rPr>
+          <w:rFonts w:ascii="Consolas" w:eastAsia="Times New Roman" w:hAnsi="Consolas" w:cs="Times New Roman"/>
+          <w:color w:val="D4D4D4"/>
+          <w:sz w:val="21"/>
+          <w:szCs w:val="21"/>
+        </w:rPr>
+        <w:t>=[</w:t>
+      </w:r>
+      <w:proofErr w:type="gramEnd"/>
+      <w:r>
+        <w:rPr>
+          <w:rFonts w:ascii="Consolas" w:eastAsia="Times New Roman" w:hAnsi="Consolas" w:cs="Times New Roman"/>
+          <w:color w:val="B5CEA8"/>
+          <w:sz w:val="21"/>
+          <w:szCs w:val="21"/>
+        </w:rPr>
+        <w:t>3</w:t>
+      </w:r>
+      <w:r>
+        <w:rPr>
+          <w:rFonts w:ascii="Consolas" w:eastAsia="Times New Roman" w:hAnsi="Consolas" w:cs="Times New Roman"/>
+          <w:color w:val="D4D4D4"/>
+          <w:sz w:val="21"/>
+          <w:szCs w:val="21"/>
+        </w:rPr>
+        <w:t>,</w:t>
+      </w:r>
+      <w:r>
+        <w:rPr>
+          <w:rFonts w:ascii="Consolas" w:eastAsia="Times New Roman" w:hAnsi="Consolas" w:cs="Times New Roman"/>
+          <w:color w:val="B5CEA8"/>
+          <w:sz w:val="21"/>
+          <w:szCs w:val="21"/>
+        </w:rPr>
+        <w:t>5</w:t>
+      </w:r>
+      <w:r>
+        <w:rPr>
+          <w:rFonts w:ascii="Consolas" w:eastAsia="Times New Roman" w:hAnsi="Consolas" w:cs="Times New Roman"/>
+          <w:color w:val="D4D4D4"/>
+          <w:sz w:val="21"/>
+          <w:szCs w:val="21"/>
+        </w:rPr>
+        <w:t>,</w:t>
+      </w:r>
+      <w:r>
+        <w:rPr>
+          <w:rFonts w:ascii="Consolas" w:eastAsia="Times New Roman" w:hAnsi="Consolas" w:cs="Times New Roman"/>
+          <w:color w:val="B5CEA8"/>
+          <w:sz w:val="21"/>
+          <w:szCs w:val="21"/>
+        </w:rPr>
+        <w:t>6</w:t>
+      </w:r>
+      <w:r>
+        <w:rPr>
+          <w:rFonts w:ascii="Consolas" w:eastAsia="Times New Roman" w:hAnsi="Consolas" w:cs="Times New Roman"/>
+          <w:color w:val="D4D4D4"/>
+          <w:sz w:val="21"/>
+          <w:szCs w:val="21"/>
+        </w:rPr>
+        <w:t>,-</w:t>
+      </w:r>
+      <w:r>
+        <w:rPr>
+          <w:rFonts w:ascii="Consolas" w:eastAsia="Times New Roman" w:hAnsi="Consolas" w:cs="Times New Roman"/>
+          <w:color w:val="B5CEA8"/>
+          <w:sz w:val="21"/>
+          <w:szCs w:val="21"/>
+        </w:rPr>
+        <w:t>10</w:t>
+      </w:r>
+      <w:r>
+        <w:rPr>
+          <w:rFonts w:ascii="Consolas" w:eastAsia="Times New Roman" w:hAnsi="Consolas" w:cs="Times New Roman"/>
+          <w:color w:val="D4D4D4"/>
+          <w:sz w:val="21"/>
+          <w:szCs w:val="21"/>
+        </w:rPr>
+        <w:t>,</w:t>
+      </w:r>
+      <w:r>
+        <w:rPr>
+          <w:rFonts w:ascii="Consolas" w:eastAsia="Times New Roman" w:hAnsi="Consolas" w:cs="Times New Roman"/>
+          <w:color w:val="B5CEA8"/>
+          <w:sz w:val="21"/>
+          <w:szCs w:val="21"/>
+        </w:rPr>
+        <w:t>8</w:t>
+      </w:r>
+      <w:r>
+        <w:rPr>
+          <w:rFonts w:ascii="Consolas" w:eastAsia="Times New Roman" w:hAnsi="Consolas" w:cs="Times New Roman"/>
+          <w:color w:val="D4D4D4"/>
+          <w:sz w:val="21"/>
+          <w:szCs w:val="21"/>
+        </w:rPr>
+        <w:t>,</w:t>
+      </w:r>
+      <w:r>
+        <w:rPr>
+          <w:rFonts w:ascii="Consolas" w:eastAsia="Times New Roman" w:hAnsi="Consolas" w:cs="Times New Roman"/>
+          <w:color w:val="B5CEA8"/>
+          <w:sz w:val="21"/>
+          <w:szCs w:val="21"/>
+        </w:rPr>
+        <w:t>9</w:t>
+      </w:r>
+      <w:r>
+        <w:rPr>
+          <w:rFonts w:ascii="Consolas" w:eastAsia="Times New Roman" w:hAnsi="Consolas" w:cs="Times New Roman"/>
+          <w:color w:val="D4D4D4"/>
+          <w:sz w:val="21"/>
+          <w:szCs w:val="21"/>
+        </w:rPr>
+        <w:t>,</w:t>
+      </w:r>
+      <w:r>
+        <w:rPr>
+          <w:rFonts w:ascii="Consolas" w:eastAsia="Times New Roman" w:hAnsi="Consolas" w:cs="Times New Roman"/>
+          <w:color w:val="B5CEA8"/>
+          <w:sz w:val="21"/>
+          <w:szCs w:val="21"/>
+        </w:rPr>
+        <w:t>0</w:t>
+      </w:r>
+      <w:r>
+        <w:rPr>
+          <w:rFonts w:ascii="Consolas" w:eastAsia="Times New Roman" w:hAnsi="Consolas" w:cs="Times New Roman"/>
+          <w:color w:val="D4D4D4"/>
+          <w:sz w:val="21"/>
+          <w:szCs w:val="21"/>
+        </w:rPr>
+        <w:t>,</w:t>
+      </w:r>
+      <w:r>
+        <w:rPr>
+          <w:rFonts w:ascii="Consolas" w:eastAsia="Times New Roman" w:hAnsi="Consolas" w:cs="Times New Roman"/>
+          <w:color w:val="B5CEA8"/>
+          <w:sz w:val="21"/>
+          <w:szCs w:val="21"/>
+        </w:rPr>
+        <w:t>6</w:t>
+      </w:r>
+      <w:r>
+        <w:rPr>
+          <w:rFonts w:ascii="Consolas" w:eastAsia="Times New Roman" w:hAnsi="Consolas" w:cs="Times New Roman"/>
+          <w:color w:val="D4D4D4"/>
+          <w:sz w:val="21"/>
+          <w:szCs w:val="21"/>
+        </w:rPr>
+        <w:t>]</w:t>
+      </w:r>
+    </w:p>
+    <w:p>
+      <w:pPr>
+        <w:shd w:val="clear" w:color="auto" w:fill="1E1E1E"/>
+        <w:spacing w:after="0" w:line="285" w:lineRule="atLeast"/>
+        <w:rPr>
+          <w:rFonts w:ascii="Consolas" w:eastAsia="Times New Roman" w:hAnsi="Consolas" w:cs="Times New Roman"/>
+          <w:color w:val="D4D4D4"/>
+          <w:sz w:val="21"/>
+          <w:szCs w:val="21"/>
+        </w:rPr>
+      </w:pPr>
+      <w:r>
+        <w:rPr>
+          <w:rFonts w:ascii="Consolas" w:eastAsia="Times New Roman" w:hAnsi="Consolas" w:cs="Times New Roman"/>
+          <w:color w:val="9CDCFE"/>
+          <w:sz w:val="21"/>
+          <w:szCs w:val="21"/>
+        </w:rPr>
+        <w:t>sum</w:t>
+      </w:r>
+      <w:r>
+        <w:rPr>
+          <w:rFonts w:ascii="Consolas" w:eastAsia="Times New Roman" w:hAnsi="Consolas" w:cs="Times New Roman"/>
+          <w:color w:val="D4D4D4"/>
+          <w:sz w:val="21"/>
+          <w:szCs w:val="21"/>
+        </w:rPr>
+        <w:t>=</w:t>
+      </w:r>
+      <w:r>
+        <w:rPr>
+          <w:rFonts w:ascii="Consolas" w:eastAsia="Times New Roman" w:hAnsi="Consolas" w:cs="Times New Roman"/>
+          <w:color w:val="B5CEA8"/>
+          <w:sz w:val="21"/>
+          <w:szCs w:val="21"/>
+        </w:rPr>
+        <w:t>0</w:t>
+      </w:r>
+    </w:p>
+    <w:p>
+      <w:pPr>
+        <w:shd w:val="clear" w:color="auto" w:fill="1E1E1E"/>
+        <w:spacing w:after="0" w:line="285" w:lineRule="atLeast"/>
+        <w:rPr>
+          <w:rFonts w:ascii="Consolas" w:eastAsia="Times New Roman" w:hAnsi="Consolas" w:cs="Times New Roman"/>
+          <w:color w:val="D4D4D4"/>
+          <w:sz w:val="21"/>
+          <w:szCs w:val="21"/>
+        </w:rPr>
+      </w:pPr>
+      <w:r>
+        <w:rPr>
+          <w:rFonts w:ascii="Consolas" w:eastAsia="Times New Roman" w:hAnsi="Consolas" w:cs="Times New Roman"/>
+          <w:color w:val="C586C0"/>
+          <w:sz w:val="21"/>
+          <w:szCs w:val="21"/>
+        </w:rPr>
+        <w:t>for</w:t>
+      </w:r>
+      <w:r>
+        <w:rPr>
+          <w:rFonts w:ascii="Consolas" w:eastAsia="Times New Roman" w:hAnsi="Consolas" w:cs="Times New Roman"/>
+          <w:color w:val="D4D4D4"/>
+          <w:sz w:val="21"/>
+          <w:szCs w:val="21"/>
+        </w:rPr>
+        <w:t xml:space="preserve"> </w:t>
+      </w:r>
+      <w:proofErr w:type="spellStart"/>
+      <w:r>
+        <w:rPr>
+          <w:rFonts w:ascii="Consolas" w:eastAsia="Times New Roman" w:hAnsi="Consolas" w:cs="Times New Roman"/>
+          <w:color w:val="9CDCFE"/>
+          <w:sz w:val="21"/>
+          <w:szCs w:val="21"/>
+        </w:rPr>
+        <w:t>i</w:t>
+      </w:r>
+      <w:proofErr w:type="spellEnd"/>
+      <w:r>
+        <w:rPr>
+          <w:rFonts w:ascii="Consolas" w:eastAsia="Times New Roman" w:hAnsi="Consolas" w:cs="Times New Roman"/>
+          <w:color w:val="D4D4D4"/>
+          <w:sz w:val="21"/>
+          <w:szCs w:val="21"/>
+        </w:rPr>
+        <w:t xml:space="preserve"> </w:t>
+      </w:r>
+      <w:r>
+        <w:rPr>
+          <w:rFonts w:ascii="Consolas" w:eastAsia="Times New Roman" w:hAnsi="Consolas" w:cs="Times New Roman"/>
+          <w:color w:val="C586C0"/>
+          <w:sz w:val="21"/>
+          <w:szCs w:val="21"/>
+        </w:rPr>
+        <w:t>in</w:t>
+      </w:r>
+      <w:r>
+        <w:rPr>
+          <w:rFonts w:ascii="Consolas" w:eastAsia="Times New Roman" w:hAnsi="Consolas" w:cs="Times New Roman"/>
+          <w:color w:val="D4D4D4"/>
+          <w:sz w:val="21"/>
+          <w:szCs w:val="21"/>
+        </w:rPr>
+        <w:t xml:space="preserve"> </w:t>
+      </w:r>
+      <w:proofErr w:type="spellStart"/>
+      <w:r>
+        <w:rPr>
+          <w:rFonts w:ascii="Consolas" w:eastAsia="Times New Roman" w:hAnsi="Consolas" w:cs="Times New Roman"/>
+          <w:color w:val="9CDCFE"/>
+          <w:sz w:val="21"/>
+          <w:szCs w:val="21"/>
+        </w:rPr>
+        <w:t>mylist</w:t>
+      </w:r>
+      <w:proofErr w:type="spellEnd"/>
+      <w:r>
+        <w:rPr>
+          <w:rFonts w:ascii="Consolas" w:eastAsia="Times New Roman" w:hAnsi="Consolas" w:cs="Times New Roman"/>
+          <w:color w:val="D4D4D4"/>
+          <w:sz w:val="21"/>
+          <w:szCs w:val="21"/>
+        </w:rPr>
+        <w:t>:</w:t>
+      </w:r>
+    </w:p>
+    <w:p>
+      <w:pPr>
+        <w:shd w:val="clear" w:color="auto" w:fill="1E1E1E"/>
+        <w:spacing w:after="0" w:line="285" w:lineRule="atLeast"/>
+        <w:rPr>
+          <w:rFonts w:ascii="Consolas" w:eastAsia="Times New Roman" w:hAnsi="Consolas" w:cs="Times New Roman"/>
+          <w:color w:val="D4D4D4"/>
+          <w:sz w:val="21"/>
+          <w:szCs w:val="21"/>
+        </w:rPr>
+      </w:pPr>
+      <w:r>
+        <w:rPr>
+          <w:rFonts w:ascii="Consolas" w:eastAsia="Times New Roman" w:hAnsi="Consolas" w:cs="Times New Roman"/>
+          <w:color w:val="D4D4D4"/>
+          <w:sz w:val="21"/>
+          <w:szCs w:val="21"/>
+        </w:rPr>
+        <w:t xml:space="preserve">    </w:t>
+      </w:r>
+      <w:r>
+        <w:rPr>
+          <w:rFonts w:ascii="Consolas" w:eastAsia="Times New Roman" w:hAnsi="Consolas" w:cs="Times New Roman"/>
+          <w:color w:val="9CDCFE"/>
+          <w:sz w:val="21"/>
+          <w:szCs w:val="21"/>
+        </w:rPr>
+        <w:t>sum</w:t>
+      </w:r>
+      <w:r>
+        <w:rPr>
+          <w:rFonts w:ascii="Consolas" w:eastAsia="Times New Roman" w:hAnsi="Consolas" w:cs="Times New Roman"/>
+          <w:color w:val="D4D4D4"/>
+          <w:sz w:val="21"/>
+          <w:szCs w:val="21"/>
+        </w:rPr>
+        <w:t>=</w:t>
+      </w:r>
+      <w:proofErr w:type="spellStart"/>
+      <w:r>
+        <w:rPr>
+          <w:rFonts w:ascii="Consolas" w:eastAsia="Times New Roman" w:hAnsi="Consolas" w:cs="Times New Roman"/>
+          <w:color w:val="9CDCFE"/>
+          <w:sz w:val="21"/>
+          <w:szCs w:val="21"/>
+        </w:rPr>
+        <w:t>sum</w:t>
+      </w:r>
+      <w:r>
+        <w:rPr>
+          <w:rFonts w:ascii="Consolas" w:eastAsia="Times New Roman" w:hAnsi="Consolas" w:cs="Times New Roman"/>
+          <w:color w:val="D4D4D4"/>
+          <w:sz w:val="21"/>
+          <w:szCs w:val="21"/>
+        </w:rPr>
+        <w:t>+</w:t>
+      </w:r>
+      <w:r>
+        <w:rPr>
+          <w:rFonts w:ascii="Consolas" w:eastAsia="Times New Roman" w:hAnsi="Consolas" w:cs="Times New Roman"/>
+          <w:color w:val="9CDCFE"/>
+          <w:sz w:val="21"/>
+          <w:szCs w:val="21"/>
+        </w:rPr>
+        <w:t>i</w:t>
+      </w:r>
+      <w:proofErr w:type="spellEnd"/>
+    </w:p>
+    <w:p>
+      <w:pPr>
+        <w:shd w:val="clear" w:color="auto" w:fill="1E1E1E"/>
+        <w:spacing w:after="0" w:line="285" w:lineRule="atLeast"/>
+        <w:rPr>
+          <w:rFonts w:ascii="Consolas" w:eastAsia="Times New Roman" w:hAnsi="Consolas" w:cs="Times New Roman"/>
+          <w:color w:val="D4D4D4"/>
+          <w:sz w:val="21"/>
+          <w:szCs w:val="21"/>
+        </w:rPr>
+      </w:pPr>
+      <w:r>
+        <w:rPr>
+          <w:rFonts w:ascii="Consolas" w:eastAsia="Times New Roman" w:hAnsi="Consolas" w:cs="Times New Roman"/>
+          <w:color w:val="DCDCAA"/>
+          <w:sz w:val="21"/>
+          <w:szCs w:val="21"/>
+        </w:rPr>
+        <w:t>print</w:t>
+      </w:r>
+      <w:r>
+        <w:rPr>
+          <w:rFonts w:ascii="Consolas" w:eastAsia="Times New Roman" w:hAnsi="Consolas" w:cs="Times New Roman"/>
+          <w:color w:val="D4D4D4"/>
+          <w:sz w:val="21"/>
+          <w:szCs w:val="21"/>
+        </w:rPr>
+        <w:t>(</w:t>
+      </w:r>
+      <w:r>
+        <w:rPr>
+          <w:rFonts w:ascii="Consolas" w:eastAsia="Times New Roman" w:hAnsi="Consolas" w:cs="Times New Roman"/>
+          <w:color w:val="9CDCFE"/>
+          <w:sz w:val="21"/>
+          <w:szCs w:val="21"/>
+        </w:rPr>
+        <w:t>sum</w:t>
+      </w:r>
+      <w:r>
+        <w:rPr>
+          <w:rFonts w:ascii="Consolas" w:eastAsia="Times New Roman" w:hAnsi="Consolas" w:cs="Times New Roman"/>
+          <w:color w:val="D4D4D4"/>
+          <w:sz w:val="21"/>
+          <w:szCs w:val="21"/>
+        </w:rPr>
+        <w:t>)</w:t>
+      </w:r>
+    </w:p>
+    <w:p>
+      <w:pPr>
+        <w:shd w:val="clear" w:color="auto" w:fill="1E1E1E"/>
+        <w:spacing w:after="0" w:line="285" w:lineRule="atLeast"/>
+        <w:rPr>
+          <w:rFonts w:ascii="Consolas" w:eastAsia="Times New Roman" w:hAnsi="Consolas" w:cs="Times New Roman"/>
+          <w:color w:val="D4D4D4"/>
+          <w:sz w:val="21"/>
+          <w:szCs w:val="21"/>
+        </w:rPr>
+      </w:pPr>
+      <w:r>
+        <w:rPr>
+          <w:rFonts w:ascii="Consolas" w:eastAsia="Times New Roman" w:hAnsi="Consolas" w:cs="Times New Roman"/>
+          <w:color w:val="DCDCAA"/>
+          <w:sz w:val="21"/>
+          <w:szCs w:val="21"/>
+        </w:rPr>
+        <w:t>print</w:t>
+      </w:r>
+      <w:r>
+        <w:rPr>
+          <w:rFonts w:ascii="Consolas" w:eastAsia="Times New Roman" w:hAnsi="Consolas" w:cs="Times New Roman"/>
+          <w:color w:val="D4D4D4"/>
+          <w:sz w:val="21"/>
+          <w:szCs w:val="21"/>
+        </w:rPr>
+        <w:t>(</w:t>
+      </w:r>
+      <w:r>
+        <w:rPr>
+          <w:rFonts w:ascii="Consolas" w:eastAsia="Times New Roman" w:hAnsi="Consolas" w:cs="Times New Roman"/>
+          <w:color w:val="9CDCFE"/>
+          <w:sz w:val="21"/>
+          <w:szCs w:val="21"/>
+        </w:rPr>
+        <w:t>sum</w:t>
+      </w:r>
+      <w:r>
+        <w:rPr>
+          <w:rFonts w:ascii="Consolas" w:eastAsia="Times New Roman" w:hAnsi="Consolas" w:cs="Times New Roman"/>
+          <w:color w:val="D4D4D4"/>
+          <w:sz w:val="21"/>
+          <w:szCs w:val="21"/>
+        </w:rPr>
+        <w:t>//</w:t>
+      </w:r>
+      <w:proofErr w:type="spellStart"/>
+      <w:r>
+        <w:rPr>
+          <w:rFonts w:ascii="Consolas" w:eastAsia="Times New Roman" w:hAnsi="Consolas" w:cs="Times New Roman"/>
+          <w:color w:val="DCDCAA"/>
+          <w:sz w:val="21"/>
+          <w:szCs w:val="21"/>
+        </w:rPr>
+        <w:t>len</w:t>
+      </w:r>
+      <w:proofErr w:type="spellEnd"/>
+      <w:r>
+        <w:rPr>
+          <w:rFonts w:ascii="Consolas" w:eastAsia="Times New Roman" w:hAnsi="Consolas" w:cs="Times New Roman"/>
+          <w:color w:val="D4D4D4"/>
+          <w:sz w:val="21"/>
+          <w:szCs w:val="21"/>
+        </w:rPr>
+        <w:t>(</w:t>
+      </w:r>
+      <w:proofErr w:type="spellStart"/>
+      <w:r>
+        <w:rPr>
+          <w:rFonts w:ascii="Consolas" w:eastAsia="Times New Roman" w:hAnsi="Consolas" w:cs="Times New Roman"/>
+          <w:color w:val="9CDCFE"/>
+          <w:sz w:val="21"/>
+          <w:szCs w:val="21"/>
+        </w:rPr>
+        <w:t>mylist</w:t>
+      </w:r>
+      <w:proofErr w:type="spellEnd"/>
+      <w:r>
+        <w:rPr>
+          <w:rFonts w:ascii="Consolas" w:eastAsia="Times New Roman" w:hAnsi="Consolas" w:cs="Times New Roman"/>
+          <w:color w:val="D4D4D4"/>
+          <w:sz w:val="21"/>
+          <w:szCs w:val="21"/>
+        </w:rPr>
+        <w:t>))</w:t>
+      </w:r>
+    </w:p>
+    <w:p>
+      <w:pPr>
+        <w:shd w:val="clear" w:color="auto" w:fill="1E1E1E"/>
+        <w:spacing w:after="0" w:line="285" w:lineRule="atLeast"/>
+        <w:rPr>
+          <w:rFonts w:ascii="Consolas" w:eastAsia="Times New Roman" w:hAnsi="Consolas" w:cs="Times New Roman"/>
+          <w:color w:val="D4D4D4"/>
+          <w:sz w:val="21"/>
+          <w:szCs w:val="21"/>
+        </w:rPr>
+      </w:pPr>
+      <w:r>
+        <w:rPr>
+          <w:rFonts w:ascii="Consolas" w:eastAsia="Times New Roman" w:hAnsi="Consolas" w:cs="Times New Roman"/>
+          <w:color w:val="9CDCFE"/>
+          <w:sz w:val="21"/>
+          <w:szCs w:val="21"/>
+        </w:rPr>
+        <w:t>x</w:t>
+      </w:r>
+      <w:r>
+        <w:rPr>
+          <w:rFonts w:ascii="Consolas" w:eastAsia="Times New Roman" w:hAnsi="Consolas" w:cs="Times New Roman"/>
+          <w:color w:val="D4D4D4"/>
+          <w:sz w:val="21"/>
+          <w:szCs w:val="21"/>
+        </w:rPr>
+        <w:t>=</w:t>
+      </w:r>
+      <w:proofErr w:type="spellStart"/>
+      <w:r>
+        <w:rPr>
+          <w:rFonts w:ascii="Consolas" w:eastAsia="Times New Roman" w:hAnsi="Consolas" w:cs="Times New Roman"/>
+          <w:color w:val="DCDCAA"/>
+          <w:sz w:val="21"/>
+          <w:szCs w:val="21"/>
+        </w:rPr>
+        <w:t>len</w:t>
+      </w:r>
+      <w:proofErr w:type="spellEnd"/>
+      <w:r>
+        <w:rPr>
+          <w:rFonts w:ascii="Consolas" w:eastAsia="Times New Roman" w:hAnsi="Consolas" w:cs="Times New Roman"/>
+          <w:color w:val="D4D4D4"/>
+          <w:sz w:val="21"/>
+          <w:szCs w:val="21"/>
+        </w:rPr>
+        <w:t>(</w:t>
+      </w:r>
+      <w:proofErr w:type="spellStart"/>
+      <w:r>
+        <w:rPr>
+          <w:rFonts w:ascii="Consolas" w:eastAsia="Times New Roman" w:hAnsi="Consolas" w:cs="Times New Roman"/>
+          <w:color w:val="9CDCFE"/>
+          <w:sz w:val="21"/>
+          <w:szCs w:val="21"/>
+        </w:rPr>
+        <w:t>mylist</w:t>
+      </w:r>
+      <w:proofErr w:type="spellEnd"/>
+      <w:r>
+        <w:rPr>
+          <w:rFonts w:ascii="Consolas" w:eastAsia="Times New Roman" w:hAnsi="Consolas" w:cs="Times New Roman"/>
+          <w:color w:val="D4D4D4"/>
+          <w:sz w:val="21"/>
+          <w:szCs w:val="21"/>
+        </w:rPr>
+        <w:t>)</w:t>
+      </w:r>
+    </w:p>
+    <w:p>
+      <w:pPr>
+        <w:shd w:val="clear" w:color="auto" w:fill="1E1E1E"/>
+        <w:spacing w:after="0" w:line="285" w:lineRule="atLeast"/>
+        <w:rPr>
+          <w:rFonts w:ascii="Consolas" w:eastAsia="Times New Roman" w:hAnsi="Consolas" w:cs="Times New Roman"/>
+          <w:color w:val="D4D4D4"/>
+          <w:sz w:val="21"/>
+          <w:szCs w:val="21"/>
+        </w:rPr>
+      </w:pPr>
+      <w:r>
+        <w:rPr>
+          <w:rFonts w:ascii="Consolas" w:eastAsia="Times New Roman" w:hAnsi="Consolas" w:cs="Times New Roman"/>
+          <w:color w:val="C586C0"/>
+          <w:sz w:val="21"/>
+          <w:szCs w:val="21"/>
+        </w:rPr>
+        <w:t>for</w:t>
+      </w:r>
+      <w:r>
+        <w:rPr>
+          <w:rFonts w:ascii="Consolas" w:eastAsia="Times New Roman" w:hAnsi="Consolas" w:cs="Times New Roman"/>
+          <w:color w:val="D4D4D4"/>
+          <w:sz w:val="21"/>
+          <w:szCs w:val="21"/>
+        </w:rPr>
+        <w:t xml:space="preserve"> </w:t>
+      </w:r>
+      <w:proofErr w:type="spellStart"/>
+      <w:r>
+        <w:rPr>
+          <w:rFonts w:ascii="Consolas" w:eastAsia="Times New Roman" w:hAnsi="Consolas" w:cs="Times New Roman"/>
+          <w:color w:val="9CDCFE"/>
+          <w:sz w:val="21"/>
+          <w:szCs w:val="21"/>
+        </w:rPr>
+        <w:t>i</w:t>
+      </w:r>
+      <w:proofErr w:type="spellEnd"/>
+      <w:r>
+        <w:rPr>
+          <w:rFonts w:ascii="Consolas" w:eastAsia="Times New Roman" w:hAnsi="Consolas" w:cs="Times New Roman"/>
+          <w:color w:val="D4D4D4"/>
+          <w:sz w:val="21"/>
+          <w:szCs w:val="21"/>
+        </w:rPr>
+        <w:t xml:space="preserve"> </w:t>
+      </w:r>
+      <w:r>
+        <w:rPr>
+          <w:rFonts w:ascii="Consolas" w:eastAsia="Times New Roman" w:hAnsi="Consolas" w:cs="Times New Roman"/>
+          <w:color w:val="C586C0"/>
+          <w:sz w:val="21"/>
+          <w:szCs w:val="21"/>
+        </w:rPr>
+        <w:t>in</w:t>
+      </w:r>
+      <w:r>
+        <w:rPr>
+          <w:rFonts w:ascii="Consolas" w:eastAsia="Times New Roman" w:hAnsi="Consolas" w:cs="Times New Roman"/>
+          <w:color w:val="D4D4D4"/>
+          <w:sz w:val="21"/>
+          <w:szCs w:val="21"/>
+        </w:rPr>
+        <w:t xml:space="preserve"> </w:t>
+      </w:r>
+      <w:r>
+        <w:rPr>
+          <w:rFonts w:ascii="Consolas" w:eastAsia="Times New Roman" w:hAnsi="Consolas" w:cs="Times New Roman"/>
+          <w:color w:val="4EC9B0"/>
+          <w:sz w:val="21"/>
+          <w:szCs w:val="21"/>
+        </w:rPr>
+        <w:t>range</w:t>
+      </w:r>
+      <w:r>
+        <w:rPr>
+          <w:rFonts w:ascii="Consolas" w:eastAsia="Times New Roman" w:hAnsi="Consolas" w:cs="Times New Roman"/>
+          <w:color w:val="D4D4D4"/>
+          <w:sz w:val="21"/>
+          <w:szCs w:val="21"/>
+        </w:rPr>
+        <w:t>(</w:t>
+      </w:r>
+      <w:proofErr w:type="gramStart"/>
+      <w:r>
+        <w:rPr>
+          <w:rFonts w:ascii="Consolas" w:eastAsia="Times New Roman" w:hAnsi="Consolas" w:cs="Times New Roman"/>
+          <w:color w:val="B5CEA8"/>
+          <w:sz w:val="21"/>
+          <w:szCs w:val="21"/>
+        </w:rPr>
+        <w:t>1</w:t>
+      </w:r>
+      <w:r>
+        <w:rPr>
+          <w:rFonts w:ascii="Consolas" w:eastAsia="Times New Roman" w:hAnsi="Consolas" w:cs="Times New Roman"/>
+          <w:color w:val="D4D4D4"/>
+          <w:sz w:val="21"/>
+          <w:szCs w:val="21"/>
+        </w:rPr>
+        <w:t>,</w:t>
+      </w:r>
+      <w:r>
+        <w:rPr>
+          <w:rFonts w:ascii="Consolas" w:eastAsia="Times New Roman" w:hAnsi="Consolas" w:cs="Times New Roman"/>
+          <w:color w:val="4EC9B0"/>
+          <w:sz w:val="21"/>
+          <w:szCs w:val="21"/>
+        </w:rPr>
+        <w:t>int</w:t>
+      </w:r>
+      <w:proofErr w:type="gramEnd"/>
+      <w:r>
+        <w:rPr>
+          <w:rFonts w:ascii="Consolas" w:eastAsia="Times New Roman" w:hAnsi="Consolas" w:cs="Times New Roman"/>
+          <w:color w:val="D4D4D4"/>
+          <w:sz w:val="21"/>
+          <w:szCs w:val="21"/>
+        </w:rPr>
+        <w:t>(</w:t>
+      </w:r>
+      <w:r>
+        <w:rPr>
+          <w:rFonts w:ascii="Consolas" w:eastAsia="Times New Roman" w:hAnsi="Consolas" w:cs="Times New Roman"/>
+          <w:color w:val="9CDCFE"/>
+          <w:sz w:val="21"/>
+          <w:szCs w:val="21"/>
+        </w:rPr>
+        <w:t>x</w:t>
+      </w:r>
+      <w:r>
+        <w:rPr>
+          <w:rFonts w:ascii="Consolas" w:eastAsia="Times New Roman" w:hAnsi="Consolas" w:cs="Times New Roman"/>
+          <w:color w:val="D4D4D4"/>
+          <w:sz w:val="21"/>
+          <w:szCs w:val="21"/>
+        </w:rPr>
+        <w:t>)):</w:t>
+      </w:r>
+    </w:p>
+    <w:p>
+      <w:pPr>
+        <w:shd w:val="clear" w:color="auto" w:fill="1E1E1E"/>
+        <w:spacing w:after="0" w:line="285" w:lineRule="atLeast"/>
+        <w:rPr>
+          <w:rFonts w:ascii="Consolas" w:eastAsia="Times New Roman" w:hAnsi="Consolas" w:cs="Times New Roman"/>
+          <w:color w:val="D4D4D4"/>
+          <w:sz w:val="21"/>
+          <w:szCs w:val="21"/>
+        </w:rPr>
+      </w:pPr>
+      <w:r>
+        <w:rPr>
+          <w:rFonts w:ascii="Consolas" w:eastAsia="Times New Roman" w:hAnsi="Consolas" w:cs="Times New Roman"/>
+          <w:color w:val="D4D4D4"/>
+          <w:sz w:val="21"/>
+          <w:szCs w:val="21"/>
+        </w:rPr>
+        <w:t xml:space="preserve">    </w:t>
+      </w:r>
+      <w:r>
+        <w:rPr>
+          <w:rFonts w:ascii="Consolas" w:eastAsia="Times New Roman" w:hAnsi="Consolas" w:cs="Times New Roman"/>
+          <w:color w:val="DCDCAA"/>
+          <w:sz w:val="21"/>
+          <w:szCs w:val="21"/>
+        </w:rPr>
+        <w:t>print</w:t>
+      </w:r>
+      <w:r>
+        <w:rPr>
+          <w:rFonts w:ascii="Consolas" w:eastAsia="Times New Roman" w:hAnsi="Consolas" w:cs="Times New Roman"/>
+          <w:color w:val="D4D4D4"/>
+          <w:sz w:val="21"/>
+          <w:szCs w:val="21"/>
+        </w:rPr>
+        <w:t>(</w:t>
+      </w:r>
+      <w:proofErr w:type="spellStart"/>
+      <w:r>
+        <w:rPr>
+          <w:rFonts w:ascii="Consolas" w:eastAsia="Times New Roman" w:hAnsi="Consolas" w:cs="Times New Roman"/>
+          <w:color w:val="9CDCFE"/>
+          <w:sz w:val="21"/>
+          <w:szCs w:val="21"/>
+        </w:rPr>
+        <w:t>mylist</w:t>
+      </w:r>
+      <w:proofErr w:type="spellEnd"/>
+      <w:r>
+        <w:rPr>
+          <w:rFonts w:ascii="Consolas" w:eastAsia="Times New Roman" w:hAnsi="Consolas" w:cs="Times New Roman"/>
+          <w:color w:val="D4D4D4"/>
+          <w:sz w:val="21"/>
+          <w:szCs w:val="21"/>
+        </w:rPr>
+        <w:t>[</w:t>
+      </w:r>
+      <w:proofErr w:type="spellStart"/>
+      <w:r>
+        <w:rPr>
+          <w:rFonts w:ascii="Consolas" w:eastAsia="Times New Roman" w:hAnsi="Consolas" w:cs="Times New Roman"/>
+          <w:color w:val="9CDCFE"/>
+          <w:sz w:val="21"/>
+          <w:szCs w:val="21"/>
+        </w:rPr>
+        <w:t>i</w:t>
+      </w:r>
+      <w:proofErr w:type="spellEnd"/>
+      <w:r>
+        <w:rPr>
+          <w:rFonts w:ascii="Consolas" w:eastAsia="Times New Roman" w:hAnsi="Consolas" w:cs="Times New Roman"/>
+          <w:color w:val="D4D4D4"/>
+          <w:sz w:val="21"/>
+          <w:szCs w:val="21"/>
+        </w:rPr>
+        <w:t>])</w:t>
+      </w:r>
+    </w:p>
+    <w:p>
+      <w:pPr>
+        <w:pStyle w:val="ListParagraph"/>
+        <w:ind w:left="765"/>
+        <w:rPr>
+          <w:sz w:val="24"/>
+          <w:szCs w:val="24"/>
+        </w:rPr>
+      </w:pPr>
+    </w:p>
+    <w:p>
+      <w:pPr>
+        <w:rPr>
+          <w:sz w:val="24"/>
+          <w:szCs w:val="24"/>
+        </w:rPr>
+      </w:pPr>
+      <w:r>
+        <w:rPr>
+          <w:sz w:val="24"/>
+          <w:szCs w:val="24"/>
+        </w:rPr>
+        <w:t>Useful to execute a group of statements repeatedly depending on a sequence.</w:t>
+      </w:r>
+    </w:p>
+    <w:p>
+      <w:pPr>
+        <w:rPr>
+          <w:sz w:val="24"/>
+          <w:szCs w:val="24"/>
+        </w:rPr>
+      </w:pPr>
+      <w:r>
+        <w:rPr>
+          <w:sz w:val="24"/>
+          <w:szCs w:val="24"/>
+        </w:rPr>
+        <w:t>Sequence: object contains group of elements.</w:t>
+      </w:r>
+    </w:p>
+    <w:p>
+      <w:pPr>
+        <w:rPr>
+          <w:sz w:val="24"/>
+          <w:szCs w:val="24"/>
+        </w:rPr>
+      </w:pPr>
+      <w:r>
+        <w:rPr>
+          <w:sz w:val="24"/>
+          <w:szCs w:val="24"/>
+        </w:rPr>
+        <w:t>Syntax:</w:t>
+      </w:r>
+    </w:p>
+    <w:p>
+      <w:pPr>
+        <w:rPr>
+          <w:sz w:val="24"/>
+          <w:szCs w:val="24"/>
+        </w:rPr>
+      </w:pPr>
+      <w:r>
+        <w:rPr>
+          <w:sz w:val="24"/>
+          <w:szCs w:val="24"/>
+        </w:rPr>
+        <w:t>I in range (1,11):</w:t>
+      </w:r>
+    </w:p>
+    <w:p>
+      <w:pPr>
+        <w:rPr>
+          <w:sz w:val="24"/>
+          <w:szCs w:val="24"/>
+        </w:rPr>
+      </w:pPr>
+      <w:r>
+        <w:rPr>
+          <w:sz w:val="24"/>
+          <w:szCs w:val="24"/>
+        </w:rPr>
+        <w:t xml:space="preserve">    Print(</w:t>
+      </w:r>
+      <w:proofErr w:type="spellStart"/>
+      <w:r>
+        <w:rPr>
+          <w:sz w:val="24"/>
+          <w:szCs w:val="24"/>
+        </w:rPr>
+        <w:t>i</w:t>
+      </w:r>
+      <w:proofErr w:type="spellEnd"/>
+      <w:r>
+        <w:rPr>
+          <w:sz w:val="24"/>
+          <w:szCs w:val="24"/>
+        </w:rPr>
+        <w:t>)</w:t>
+      </w:r>
+    </w:p>
+    <w:p>
+      <w:pPr>
+        <w:rPr>
+          <w:sz w:val="24"/>
+          <w:szCs w:val="24"/>
+        </w:rPr>
+      </w:pPr>
+    </w:p>
+    <w:p>
+      <w:pPr>
+        <w:rPr>
+          <w:sz w:val="24"/>
+          <w:szCs w:val="24"/>
+        </w:rPr>
+      </w:pPr>
     </w:p>
     <w:p>
       <w:pPr>
@@ -977,8 +1972,169 @@
           <w:sz w:val="24"/>
           <w:szCs w:val="24"/>
         </w:rPr>
-        <w:t>Else suit</w:t>
-      </w:r>
+        <w:t xml:space="preserve">Break </w:t>
+      </w:r>
+      <w:proofErr w:type="spellStart"/>
+      <w:r>
+        <w:rPr>
+          <w:sz w:val="24"/>
+          <w:szCs w:val="24"/>
+        </w:rPr>
+        <w:t>stmt</w:t>
+      </w:r>
+      <w:proofErr w:type="spellEnd"/>
+      <w:r>
+        <w:rPr>
+          <w:sz w:val="24"/>
+          <w:szCs w:val="24"/>
+        </w:rPr>
+        <w:t>:</w:t>
+      </w:r>
+    </w:p>
+    <w:p>
+      <w:pPr>
+        <w:pStyle w:val="ListParagraph"/>
+        <w:ind w:left="765"/>
+        <w:rPr>
+          <w:sz w:val="24"/>
+          <w:szCs w:val="24"/>
+        </w:rPr>
+      </w:pPr>
+      <w:r>
+        <w:rPr>
+          <w:sz w:val="24"/>
+          <w:szCs w:val="24"/>
+        </w:rPr>
+        <w:lastRenderedPageBreak/>
+        <w:t>Syntax:</w:t>
+      </w:r>
+    </w:p>
+    <w:p>
+      <w:pPr>
+        <w:pStyle w:val="ListParagraph"/>
+        <w:ind w:left="765"/>
+        <w:rPr>
+          <w:sz w:val="24"/>
+          <w:szCs w:val="24"/>
+        </w:rPr>
+      </w:pPr>
+      <w:r>
+        <w:rPr>
+          <w:sz w:val="24"/>
+          <w:szCs w:val="24"/>
+        </w:rPr>
+        <w:t xml:space="preserve">While </w:t>
+      </w:r>
+      <w:proofErr w:type="spellStart"/>
+      <w:r>
+        <w:rPr>
+          <w:sz w:val="24"/>
+          <w:szCs w:val="24"/>
+        </w:rPr>
+        <w:t>cond</w:t>
+      </w:r>
+      <w:proofErr w:type="spellEnd"/>
+      <w:r>
+        <w:rPr>
+          <w:sz w:val="24"/>
+          <w:szCs w:val="24"/>
+        </w:rPr>
+        <w:t>:</w:t>
+      </w:r>
+    </w:p>
+    <w:p>
+      <w:pPr>
+        <w:pStyle w:val="ListParagraph"/>
+        <w:ind w:left="765"/>
+        <w:rPr>
+          <w:sz w:val="24"/>
+          <w:szCs w:val="24"/>
+        </w:rPr>
+      </w:pPr>
+      <w:r>
+        <w:rPr>
+          <w:sz w:val="24"/>
+          <w:szCs w:val="24"/>
+        </w:rPr>
+        <w:t xml:space="preserve">    Main</w:t>
+      </w:r>
+    </w:p>
+    <w:p>
+      <w:pPr>
+        <w:pStyle w:val="ListParagraph"/>
+        <w:ind w:left="765"/>
+        <w:rPr>
+          <w:sz w:val="24"/>
+          <w:szCs w:val="24"/>
+        </w:rPr>
+      </w:pPr>
+      <w:r>
+        <w:rPr>
+          <w:sz w:val="24"/>
+          <w:szCs w:val="24"/>
+        </w:rPr>
+        <w:t xml:space="preserve">    If </w:t>
+      </w:r>
+      <w:proofErr w:type="spellStart"/>
+      <w:r>
+        <w:rPr>
+          <w:sz w:val="24"/>
+          <w:szCs w:val="24"/>
+        </w:rPr>
+        <w:t>cond</w:t>
+      </w:r>
+      <w:proofErr w:type="spellEnd"/>
+      <w:r>
+        <w:rPr>
+          <w:sz w:val="24"/>
+          <w:szCs w:val="24"/>
+        </w:rPr>
+        <w:t>:</w:t>
+      </w:r>
+    </w:p>
+    <w:p>
+      <w:pPr>
+        <w:pStyle w:val="ListParagraph"/>
+        <w:ind w:left="765"/>
+        <w:rPr>
+          <w:sz w:val="24"/>
+          <w:szCs w:val="24"/>
+        </w:rPr>
+      </w:pPr>
+      <w:r>
+        <w:rPr>
+          <w:sz w:val="24"/>
+          <w:szCs w:val="24"/>
+        </w:rPr>
+        <w:t xml:space="preserve">        Break</w:t>
+      </w:r>
+    </w:p>
+    <w:p>
+      <w:pPr>
+        <w:pStyle w:val="ListParagraph"/>
+        <w:ind w:left="765"/>
+        <w:rPr>
+          <w:sz w:val="24"/>
+          <w:szCs w:val="24"/>
+        </w:rPr>
+      </w:pPr>
+      <w:r>
+        <w:rPr>
+          <w:sz w:val="24"/>
+          <w:szCs w:val="24"/>
+        </w:rPr>
+        <w:t>Main2</w:t>
+      </w:r>
+    </w:p>
+    <w:p>
+      <w:pPr>
+        <w:pStyle w:val="ListParagraph"/>
+        <w:ind w:left="765"/>
+        <w:rPr>
+          <w:sz w:val="24"/>
+          <w:szCs w:val="24"/>
+        </w:rPr>
+      </w:pPr>
     </w:p>
     <w:p>
       <w:pPr>
@@ -997,17 +2153,52 @@
           <w:sz w:val="24"/>
           <w:szCs w:val="24"/>
         </w:rPr>
-        <w:t xml:space="preserve">Break </w:t>
-      </w:r>
-      <w:proofErr w:type="spellStart"/>
-      <w:r>
-        <w:rPr>
-          <w:sz w:val="24"/>
-          <w:szCs w:val="24"/>
-        </w:rPr>
-        <w:t>stmt</w:t>
-      </w:r>
-      <w:proofErr w:type="spellEnd"/>
+        <w:t>Continue</w:t>
+      </w:r>
+    </w:p>
+    <w:p>
+      <w:pPr>
+        <w:pStyle w:val="ListParagraph"/>
+        <w:ind w:left="765"/>
+        <w:rPr>
+          <w:sz w:val="24"/>
+          <w:szCs w:val="24"/>
+        </w:rPr>
+      </w:pPr>
+      <w:r>
+        <w:rPr>
+          <w:sz w:val="24"/>
+          <w:szCs w:val="24"/>
+        </w:rPr>
+        <w:t>Syntax:</w:t>
+      </w:r>
+    </w:p>
+    <w:p>
+      <w:pPr>
+        <w:pStyle w:val="ListParagraph"/>
+        <w:ind w:left="765"/>
+        <w:rPr>
+          <w:sz w:val="24"/>
+          <w:szCs w:val="24"/>
+        </w:rPr>
+      </w:pPr>
+      <w:r>
+        <w:rPr>
+          <w:sz w:val="24"/>
+          <w:szCs w:val="24"/>
+        </w:rPr>
+        <w:t>Same as break</w:t>
+      </w:r>
+    </w:p>
+    <w:p>
+      <w:pPr>
+        <w:pStyle w:val="ListParagraph"/>
+        <w:ind w:left="765"/>
+        <w:rPr>
+          <w:sz w:val="24"/>
+          <w:szCs w:val="24"/>
+        </w:rPr>
+      </w:pPr>
     </w:p>
     <w:p>
       <w:pPr>
@@ -1026,8 +2217,272 @@
           <w:sz w:val="24"/>
           <w:szCs w:val="24"/>
         </w:rPr>
-        <w:t>Continue</w:t>
-      </w:r>
+        <w:t>Else suit:</w:t>
+      </w:r>
+    </w:p>
+    <w:p>
+      <w:pPr>
+        <w:pStyle w:val="ListParagraph"/>
+        <w:ind w:left="765"/>
+        <w:rPr>
+          <w:sz w:val="24"/>
+          <w:szCs w:val="24"/>
+        </w:rPr>
+      </w:pPr>
+      <w:r>
+        <w:rPr>
+          <w:sz w:val="24"/>
+          <w:szCs w:val="24"/>
+        </w:rPr>
+        <w:t>Syntax:</w:t>
+      </w:r>
+    </w:p>
+    <w:p>
+      <w:pPr>
+        <w:pStyle w:val="ListParagraph"/>
+        <w:ind w:left="765"/>
+        <w:rPr>
+          <w:sz w:val="24"/>
+          <w:szCs w:val="24"/>
+        </w:rPr>
+      </w:pPr>
+      <w:r>
+        <w:rPr>
+          <w:sz w:val="24"/>
+          <w:szCs w:val="24"/>
+        </w:rPr>
+        <w:t xml:space="preserve">While </w:t>
+      </w:r>
+      <w:proofErr w:type="spellStart"/>
+      <w:r>
+        <w:rPr>
+          <w:sz w:val="24"/>
+          <w:szCs w:val="24"/>
+        </w:rPr>
+        <w:t>cond</w:t>
+      </w:r>
+      <w:proofErr w:type="spellEnd"/>
+      <w:r>
+        <w:rPr>
+          <w:sz w:val="24"/>
+          <w:szCs w:val="24"/>
+        </w:rPr>
+        <w:t>:</w:t>
+      </w:r>
+    </w:p>
+    <w:p>
+      <w:pPr>
+        <w:pStyle w:val="ListParagraph"/>
+        <w:ind w:left="765"/>
+        <w:rPr>
+          <w:sz w:val="24"/>
+          <w:szCs w:val="24"/>
+        </w:rPr>
+      </w:pPr>
+      <w:r>
+        <w:rPr>
+          <w:sz w:val="24"/>
+          <w:szCs w:val="24"/>
+        </w:rPr>
+        <w:t xml:space="preserve">   </w:t>
+      </w:r>
+      <w:proofErr w:type="spellStart"/>
+      <w:r>
+        <w:rPr>
+          <w:sz w:val="24"/>
+          <w:szCs w:val="24"/>
+        </w:rPr>
+        <w:t>Stmt</w:t>
+      </w:r>
+      <w:proofErr w:type="spellEnd"/>
+    </w:p>
+    <w:p>
+      <w:pPr>
+        <w:pStyle w:val="ListParagraph"/>
+        <w:ind w:left="765"/>
+        <w:rPr>
+          <w:sz w:val="24"/>
+          <w:szCs w:val="24"/>
+        </w:rPr>
+      </w:pPr>
+      <w:r>
+        <w:rPr>
+          <w:sz w:val="24"/>
+          <w:szCs w:val="24"/>
+        </w:rPr>
+        <w:t>Else:</w:t>
+      </w:r>
+    </w:p>
+    <w:p>
+      <w:pPr>
+        <w:pStyle w:val="ListParagraph"/>
+        <w:ind w:left="765"/>
+        <w:rPr>
+          <w:sz w:val="24"/>
+          <w:szCs w:val="24"/>
+        </w:rPr>
+      </w:pPr>
+      <w:r>
+        <w:rPr>
+          <w:sz w:val="24"/>
+          <w:szCs w:val="24"/>
+        </w:rPr>
+        <w:t xml:space="preserve">   </w:t>
+      </w:r>
+      <w:proofErr w:type="spellStart"/>
+      <w:r>
+        <w:rPr>
+          <w:sz w:val="24"/>
+          <w:szCs w:val="24"/>
+        </w:rPr>
+        <w:t>Stmt</w:t>
+      </w:r>
+      <w:proofErr w:type="spellEnd"/>
+    </w:p>
+    <w:p>
+      <w:pPr>
+        <w:pStyle w:val="ListParagraph"/>
+        <w:ind w:left="765"/>
+        <w:rPr>
+          <w:sz w:val="24"/>
+          <w:szCs w:val="24"/>
+        </w:rPr>
+      </w:pPr>
+    </w:p>
+    <w:p>
+      <w:pPr>
+        <w:pStyle w:val="ListParagraph"/>
+        <w:ind w:left="765"/>
+        <w:rPr>
+          <w:sz w:val="24"/>
+          <w:szCs w:val="24"/>
+        </w:rPr>
+      </w:pPr>
+      <w:r>
+        <w:rPr>
+          <w:sz w:val="24"/>
+          <w:szCs w:val="24"/>
+        </w:rPr>
+        <w:t xml:space="preserve">For </w:t>
+      </w:r>
+      <w:proofErr w:type="spellStart"/>
+      <w:r>
+        <w:rPr>
+          <w:sz w:val="24"/>
+          <w:szCs w:val="24"/>
+        </w:rPr>
+        <w:t>var</w:t>
+      </w:r>
+      <w:proofErr w:type="spellEnd"/>
+      <w:r>
+        <w:rPr>
+          <w:sz w:val="24"/>
+          <w:szCs w:val="24"/>
+        </w:rPr>
+        <w:t xml:space="preserve"> in </w:t>
+      </w:r>
+      <w:proofErr w:type="spellStart"/>
+      <w:r>
+        <w:rPr>
+          <w:sz w:val="24"/>
+          <w:szCs w:val="24"/>
+        </w:rPr>
+        <w:t>seq</w:t>
+      </w:r>
+      <w:proofErr w:type="spellEnd"/>
+      <w:r>
+        <w:rPr>
+          <w:sz w:val="24"/>
+          <w:szCs w:val="24"/>
+        </w:rPr>
+        <w:t>:</w:t>
+      </w:r>
+    </w:p>
+    <w:p>
+      <w:pPr>
+        <w:pStyle w:val="ListParagraph"/>
+        <w:ind w:left="765"/>
+        <w:rPr>
+          <w:sz w:val="24"/>
+          <w:szCs w:val="24"/>
+        </w:rPr>
+      </w:pPr>
+      <w:r>
+        <w:rPr>
+          <w:sz w:val="24"/>
+          <w:szCs w:val="24"/>
+        </w:rPr>
+        <w:t xml:space="preserve">   </w:t>
+      </w:r>
+      <w:proofErr w:type="spellStart"/>
+      <w:r>
+        <w:rPr>
+          <w:sz w:val="24"/>
+          <w:szCs w:val="24"/>
+        </w:rPr>
+        <w:t>Stmt</w:t>
+      </w:r>
+      <w:proofErr w:type="spellEnd"/>
+    </w:p>
+    <w:p>
+      <w:pPr>
+        <w:pStyle w:val="ListParagraph"/>
+        <w:ind w:left="765"/>
+        <w:rPr>
+          <w:sz w:val="24"/>
+          <w:szCs w:val="24"/>
+        </w:rPr>
+      </w:pPr>
+      <w:r>
+        <w:rPr>
+          <w:sz w:val="24"/>
+          <w:szCs w:val="24"/>
+        </w:rPr>
+        <w:t>Else:</w:t>
+      </w:r>
+    </w:p>
+    <w:p>
+      <w:pPr>
+        <w:pStyle w:val="ListParagraph"/>
+        <w:ind w:left="765"/>
+        <w:rPr>
+          <w:sz w:val="24"/>
+          <w:szCs w:val="24"/>
+        </w:rPr>
+      </w:pPr>
+      <w:r>
+        <w:rPr>
+          <w:sz w:val="24"/>
+          <w:szCs w:val="24"/>
+        </w:rPr>
+        <w:t xml:space="preserve">   </w:t>
+      </w:r>
+      <w:proofErr w:type="spellStart"/>
+      <w:r>
+        <w:rPr>
+          <w:sz w:val="24"/>
+          <w:szCs w:val="24"/>
+        </w:rPr>
+        <w:t>S</w:t>
+      </w:r>
+      <w:r>
+        <w:rPr>
+          <w:sz w:val="24"/>
+          <w:szCs w:val="24"/>
+        </w:rPr>
+        <w:t>tmt</w:t>
+      </w:r>
+      <w:proofErr w:type="spellEnd"/>
+    </w:p>
+    <w:p>
+      <w:pPr>
+        <w:pStyle w:val="ListParagraph"/>
+        <w:ind w:left="765"/>
+        <w:rPr>
+          <w:sz w:val="24"/>
+          <w:szCs w:val="24"/>
+        </w:rPr>
+      </w:pPr>
     </w:p>
     <w:p>
       <w:pPr>
@@ -1048,6 +2503,13 @@
         </w:rPr>
         <w:t>Pass</w:t>
       </w:r>
+      <w:r>
+        <w:rPr>
+          <w:sz w:val="24"/>
+          <w:szCs w:val="24"/>
+        </w:rPr>
+        <w:t xml:space="preserve"> statement -&gt; does nothing.</w:t>
+      </w:r>
     </w:p>
     <w:p>
       <w:pPr>
@@ -1068,6 +2530,80 @@
         </w:rPr>
         <w:t>Assert</w:t>
       </w:r>
+      <w:r>
+        <w:rPr>
+          <w:sz w:val="24"/>
+          <w:szCs w:val="24"/>
+        </w:rPr>
+        <w:t>-&gt;</w:t>
+      </w:r>
+    </w:p>
+    <w:p>
+      <w:pPr>
+        <w:pStyle w:val="ListParagraph"/>
+        <w:ind w:left="765"/>
+        <w:rPr>
+          <w:sz w:val="24"/>
+          <w:szCs w:val="24"/>
+        </w:rPr>
+      </w:pPr>
+      <w:r>
+        <w:rPr>
+          <w:sz w:val="24"/>
+          <w:szCs w:val="24"/>
+        </w:rPr>
+        <w:t>To validate user input</w:t>
+      </w:r>
+    </w:p>
+    <w:p>
+      <w:pPr>
+        <w:pStyle w:val="ListParagraph"/>
+        <w:ind w:left="765"/>
+        <w:rPr>
+          <w:sz w:val="24"/>
+          <w:szCs w:val="24"/>
+        </w:rPr>
+      </w:pPr>
+      <w:r>
+        <w:rPr>
+          <w:sz w:val="24"/>
+          <w:szCs w:val="24"/>
+        </w:rPr>
+        <w:t>Syntax:</w:t>
+      </w:r>
+    </w:p>
+    <w:p>
+      <w:pPr>
+        <w:pStyle w:val="ListParagraph"/>
+        <w:ind w:left="765"/>
+        <w:rPr>
+          <w:sz w:val="24"/>
+          <w:szCs w:val="24"/>
+        </w:rPr>
+      </w:pPr>
+      <w:r>
+        <w:rPr>
+          <w:sz w:val="24"/>
+          <w:szCs w:val="24"/>
+        </w:rPr>
+        <w:t xml:space="preserve">Assert </w:t>
+      </w:r>
+      <w:proofErr w:type="spellStart"/>
+      <w:r>
+        <w:rPr>
+          <w:sz w:val="24"/>
+          <w:szCs w:val="24"/>
+        </w:rPr>
+        <w:t>cond</w:t>
+      </w:r>
+      <w:proofErr w:type="spellEnd"/>
+      <w:r>
+        <w:rPr>
+          <w:sz w:val="24"/>
+          <w:szCs w:val="24"/>
+        </w:rPr>
+        <w:t>,’message’</w:t>
+      </w:r>
     </w:p>
     <w:p>
       <w:pPr>
@@ -1094,7 +2630,10 @@
         <w:t>Python supports only while no do while.</w:t>
       </w:r>
     </w:p>
-    <w:p/>
+    <w:p>
+      <w:bookmarkStart w:id="0" w:name="_GoBack"/>
+      <w:bookmarkEnd w:id="0"/>
+    </w:p>
     <w:sectPr>
       <w:pgSz w:w="12240" w:h="15840"/>
       <w:pgMar w:top="1440" w:right="1440" w:bottom="1440" w:left="1440" w:header="720" w:footer="720" w:gutter="0"/>
@@ -1110,7 +2649,7 @@
   <w:abstractNum w:abstractNumId="0" w15:restartNumberingAfterBreak="0">
     <w:nsid w:val="5E3B567E"/>
     <w:multiLevelType w:val="hybridMultilevel"/>
-    <w:tmpl w:val="E8E8947E"/>
+    <w:tmpl w:val="854C513A"/>
     <w:lvl w:ilvl="0" w:tplc="0409000F">
       <w:start w:val="1"/>
       <w:numFmt w:val="decimal"/>

--- a/Python tutorial/Random execution.docx
+++ b/Python tutorial/Random execution.docx
@@ -498,21 +498,12 @@
           <w:szCs w:val="24"/>
         </w:rPr>
       </w:pPr>
-      <w:proofErr w:type="spellStart"/>
-      <w:r>
-        <w:rPr>
-          <w:sz w:val="24"/>
-          <w:szCs w:val="24"/>
-        </w:rPr>
-        <w:t>elif</w:t>
-      </w:r>
-      <w:proofErr w:type="spellEnd"/>
-      <w:r>
-        <w:rPr>
-          <w:sz w:val="24"/>
-          <w:szCs w:val="24"/>
-        </w:rPr>
-        <w:t>:</w:t>
+      <w:r>
+        <w:rPr>
+          <w:sz w:val="24"/>
+          <w:szCs w:val="24"/>
+        </w:rPr>
+        <w:t>elif:</w:t>
       </w:r>
     </w:p>
     <w:p>
@@ -1963,21 +1954,25 @@
           <w:numId w:val="1"/>
         </w:numPr>
         <w:rPr>
-          <w:sz w:val="24"/>
-          <w:szCs w:val="24"/>
-        </w:rPr>
-      </w:pPr>
-      <w:r>
-        <w:rPr>
-          <w:sz w:val="24"/>
-          <w:szCs w:val="24"/>
-        </w:rPr>
+          <w:color w:val="002060"/>
+          <w:sz w:val="28"/>
+          <w:szCs w:val="24"/>
+        </w:rPr>
+      </w:pPr>
+      <w:r>
+        <w:rPr>
+          <w:color w:val="002060"/>
+          <w:sz w:val="28"/>
+          <w:szCs w:val="24"/>
+        </w:rPr>
+        <w:lastRenderedPageBreak/>
         <w:t xml:space="preserve">Break </w:t>
       </w:r>
       <w:proofErr w:type="spellStart"/>
       <w:r>
         <w:rPr>
-          <w:sz w:val="24"/>
+          <w:color w:val="002060"/>
+          <w:sz w:val="28"/>
           <w:szCs w:val="24"/>
         </w:rPr>
         <w:t>stmt</w:t>
@@ -1985,7 +1980,8 @@
       <w:proofErr w:type="spellEnd"/>
       <w:r>
         <w:rPr>
-          <w:sz w:val="24"/>
+          <w:color w:val="002060"/>
+          <w:sz w:val="28"/>
           <w:szCs w:val="24"/>
         </w:rPr>
         <w:t>:</w:t>
@@ -2005,7 +2001,6 @@
           <w:sz w:val="24"/>
           <w:szCs w:val="24"/>
         </w:rPr>
-        <w:lastRenderedPageBreak/>
         <w:t>Syntax:</w:t>
       </w:r>
     </w:p>
@@ -2144,13 +2139,15 @@
           <w:numId w:val="1"/>
         </w:numPr>
         <w:rPr>
-          <w:sz w:val="24"/>
-          <w:szCs w:val="24"/>
-        </w:rPr>
-      </w:pPr>
-      <w:r>
-        <w:rPr>
-          <w:sz w:val="24"/>
+          <w:color w:val="002060"/>
+          <w:sz w:val="28"/>
+          <w:szCs w:val="24"/>
+        </w:rPr>
+      </w:pPr>
+      <w:r>
+        <w:rPr>
+          <w:color w:val="002060"/>
+          <w:sz w:val="28"/>
           <w:szCs w:val="24"/>
         </w:rPr>
         <w:t>Continue</w:t>
@@ -2208,13 +2205,15 @@
           <w:numId w:val="1"/>
         </w:numPr>
         <w:rPr>
-          <w:sz w:val="24"/>
-          <w:szCs w:val="24"/>
-        </w:rPr>
-      </w:pPr>
-      <w:r>
-        <w:rPr>
-          <w:sz w:val="24"/>
+          <w:color w:val="002060"/>
+          <w:sz w:val="28"/>
+          <w:szCs w:val="24"/>
+        </w:rPr>
+      </w:pPr>
+      <w:r>
+        <w:rPr>
+          <w:color w:val="002060"/>
+          <w:sz w:val="28"/>
           <w:szCs w:val="24"/>
         </w:rPr>
         <w:t>Else suit:</w:t>
@@ -2397,6 +2396,8 @@
         </w:rPr>
         <w:t>:</w:t>
       </w:r>
+      <w:bookmarkStart w:id="0" w:name="_GoBack"/>
+      <w:bookmarkEnd w:id="0"/>
     </w:p>
     <w:p>
       <w:pPr>
@@ -2498,18 +2499,55 @@
       </w:pPr>
       <w:r>
         <w:rPr>
-          <w:sz w:val="24"/>
+          <w:color w:val="002060"/>
+          <w:sz w:val="28"/>
           <w:szCs w:val="24"/>
         </w:rPr>
         <w:t>Pass</w:t>
       </w:r>
       <w:r>
         <w:rPr>
-          <w:sz w:val="24"/>
-          <w:szCs w:val="24"/>
-        </w:rPr>
-        <w:t xml:space="preserve"> statement -&gt; does nothing.</w:t>
-      </w:r>
+          <w:color w:val="002060"/>
+          <w:sz w:val="28"/>
+          <w:szCs w:val="24"/>
+        </w:rPr>
+        <w:t xml:space="preserve"> statement </w:t>
+      </w:r>
+      <w:r>
+        <w:rPr>
+          <w:sz w:val="24"/>
+          <w:szCs w:val="24"/>
+        </w:rPr>
+        <w:t xml:space="preserve">-&gt; </w:t>
+      </w:r>
+    </w:p>
+    <w:p>
+      <w:pPr>
+        <w:pStyle w:val="ListParagraph"/>
+        <w:ind w:left="765"/>
+        <w:rPr>
+          <w:sz w:val="24"/>
+          <w:szCs w:val="24"/>
+        </w:rPr>
+      </w:pPr>
+      <w:r>
+        <w:rPr>
+          <w:sz w:val="24"/>
+          <w:szCs w:val="24"/>
+        </w:rPr>
+        <w:t>does nothing.</w:t>
+      </w:r>
+    </w:p>
+    <w:p>
+      <w:pPr>
+        <w:pStyle w:val="ListParagraph"/>
+        <w:ind w:left="765"/>
+        <w:rPr>
+          <w:color w:val="002060"/>
+          <w:sz w:val="28"/>
+          <w:szCs w:val="24"/>
+        </w:rPr>
+      </w:pPr>
     </w:p>
     <w:p>
       <w:pPr>
@@ -2519,20 +2557,23 @@
           <w:numId w:val="1"/>
         </w:numPr>
         <w:rPr>
-          <w:sz w:val="24"/>
-          <w:szCs w:val="24"/>
-        </w:rPr>
-      </w:pPr>
-      <w:r>
-        <w:rPr>
-          <w:sz w:val="24"/>
+          <w:color w:val="002060"/>
+          <w:sz w:val="28"/>
+          <w:szCs w:val="24"/>
+        </w:rPr>
+      </w:pPr>
+      <w:r>
+        <w:rPr>
+          <w:color w:val="002060"/>
+          <w:sz w:val="28"/>
           <w:szCs w:val="24"/>
         </w:rPr>
         <w:t>Assert</w:t>
       </w:r>
       <w:r>
         <w:rPr>
-          <w:sz w:val="24"/>
+          <w:color w:val="002060"/>
+          <w:sz w:val="28"/>
           <w:szCs w:val="24"/>
         </w:rPr>
         <w:t>-&gt;</w:t>
@@ -2604,6 +2645,16 @@
         </w:rPr>
         <w:t>,’message’</w:t>
       </w:r>
+    </w:p>
+    <w:p>
+      <w:pPr>
+        <w:pStyle w:val="ListParagraph"/>
+        <w:ind w:left="765"/>
+        <w:rPr>
+          <w:sz w:val="24"/>
+          <w:szCs w:val="24"/>
+        </w:rPr>
+      </w:pPr>
     </w:p>
     <w:p>
       <w:pPr>
@@ -2613,13 +2664,15 @@
           <w:numId w:val="1"/>
         </w:numPr>
         <w:rPr>
-          <w:sz w:val="24"/>
-          <w:szCs w:val="24"/>
-        </w:rPr>
-      </w:pPr>
-      <w:r>
-        <w:rPr>
-          <w:sz w:val="24"/>
+          <w:color w:val="002060"/>
+          <w:sz w:val="28"/>
+          <w:szCs w:val="24"/>
+        </w:rPr>
+      </w:pPr>
+      <w:r>
+        <w:rPr>
+          <w:color w:val="002060"/>
+          <w:sz w:val="28"/>
           <w:szCs w:val="24"/>
         </w:rPr>
         <w:t>Return</w:t>
@@ -2630,10 +2683,7 @@
         <w:t>Python supports only while no do while.</w:t>
       </w:r>
     </w:p>
-    <w:p>
-      <w:bookmarkStart w:id="0" w:name="_GoBack"/>
-      <w:bookmarkEnd w:id="0"/>
-    </w:p>
+    <w:p/>
     <w:sectPr>
       <w:pgSz w:w="12240" w:h="15840"/>
       <w:pgMar w:top="1440" w:right="1440" w:bottom="1440" w:left="1440" w:header="720" w:footer="720" w:gutter="0"/>

--- a/Python tutorial/Random execution.docx
+++ b/Python tutorial/Random execution.docx
@@ -924,7 +924,8 @@
         <w:pStyle w:val="ListParagraph"/>
         <w:ind w:left="765"/>
         <w:rPr>
-          <w:sz w:val="24"/>
+          <w:b/>
+          <w:color w:val="1F3864" w:themeColor="accent5" w:themeShade="80"/>
           <w:szCs w:val="24"/>
         </w:rPr>
       </w:pPr>
@@ -937,24 +938,42 @@
           <w:numId w:val="1"/>
         </w:numPr>
         <w:rPr>
-          <w:sz w:val="24"/>
-          <w:szCs w:val="24"/>
-        </w:rPr>
-      </w:pPr>
-      <w:r>
-        <w:rPr>
-          <w:sz w:val="24"/>
+          <w:b/>
+          <w:color w:val="1F3864" w:themeColor="accent5" w:themeShade="80"/>
+          <w:sz w:val="28"/>
+          <w:szCs w:val="24"/>
+        </w:rPr>
+      </w:pPr>
+      <w:r>
+        <w:rPr>
+          <w:b/>
+          <w:color w:val="1F3864" w:themeColor="accent5" w:themeShade="80"/>
+          <w:sz w:val="28"/>
           <w:szCs w:val="24"/>
         </w:rPr>
         <w:t>For</w:t>
       </w:r>
       <w:r>
         <w:rPr>
-          <w:sz w:val="24"/>
+          <w:b/>
+          <w:color w:val="1F3864" w:themeColor="accent5" w:themeShade="80"/>
+          <w:sz w:val="28"/>
           <w:szCs w:val="24"/>
         </w:rPr>
         <w:t xml:space="preserve"> loop:</w:t>
       </w:r>
+    </w:p>
+    <w:p>
+      <w:pPr>
+        <w:pStyle w:val="ListParagraph"/>
+        <w:ind w:left="765"/>
+        <w:rPr>
+          <w:b/>
+          <w:color w:val="1F3864" w:themeColor="accent5" w:themeShade="80"/>
+          <w:sz w:val="28"/>
+          <w:szCs w:val="24"/>
+        </w:rPr>
+      </w:pPr>
     </w:p>
     <w:p>
       <w:pPr>
@@ -2396,8 +2415,6 @@
         </w:rPr>
         <w:t>:</w:t>
       </w:r>
-      <w:bookmarkStart w:id="0" w:name="_GoBack"/>
-      <w:bookmarkEnd w:id="0"/>
     </w:p>
     <w:p>
       <w:pPr>
@@ -2645,6 +2662,25 @@
         </w:rPr>
         <w:t>,’message’</w:t>
       </w:r>
+    </w:p>
+    <w:p>
+      <w:pPr>
+        <w:pStyle w:val="ListParagraph"/>
+        <w:ind w:left="765"/>
+        <w:rPr>
+          <w:sz w:val="24"/>
+          <w:szCs w:val="24"/>
+        </w:rPr>
+      </w:pPr>
+      <w:r>
+        <w:rPr>
+          <w:sz w:val="24"/>
+          <w:szCs w:val="24"/>
+        </w:rPr>
+        <w:t>If assert condition satisfies it will give error assertion error and will display message written after the assert statement.</w:t>
+      </w:r>
+      <w:bookmarkStart w:id="0" w:name="_GoBack"/>
+      <w:bookmarkEnd w:id="0"/>
     </w:p>
     <w:p>
       <w:pPr>
